--- a/Trimestre 3/user instructions/MANUAL ADMINISTRADOR.docx
+++ b/Trimestre 3/user instructions/MANUAL ADMINISTRADOR.docx
@@ -1,6 +1,6 @@
 
 <file path=word/document.xml><?xml version="1.0" encoding="utf-8"?>
-<w:document xmlns:wpc="http://schemas.microsoft.com/office/word/2010/wordprocessingCanvas" xmlns:cx="http://schemas.microsoft.com/office/drawing/2014/chartex" xmlns:cx1="http://schemas.microsoft.com/office/drawing/2015/9/8/chartex" xmlns:cx2="http://schemas.microsoft.com/office/drawing/2015/10/21/chartex" xmlns:cx3="http://schemas.microsoft.com/office/drawing/2016/5/9/chartex" xmlns:cx4="http://schemas.microsoft.com/office/drawing/2016/5/10/chartex" xmlns:cx5="http://schemas.microsoft.com/office/drawing/2016/5/11/chartex" xmlns:cx6="http://schemas.microsoft.com/office/drawing/2016/5/12/chartex" xmlns:cx7="http://schemas.microsoft.com/office/drawing/2016/5/13/chartex" xmlns:cx8="http://schemas.microsoft.com/office/drawing/2016/5/14/chartex" xmlns:mc="http://schemas.openxmlformats.org/markup-compatibility/2006" xmlns:aink="http://schemas.microsoft.com/office/drawing/2016/ink" xmlns:am3d="http://schemas.microsoft.com/office/drawing/2017/model3d" xmlns:o="urn:schemas-microsoft-com:office:office" xmlns:r="http://schemas.openxmlformats.org/officeDocument/2006/relationships" xmlns:m="http://schemas.openxmlformats.org/officeDocument/2006/math" xmlns:v="urn:schemas-microsoft-com:vml" xmlns:wp14="http://schemas.microsoft.com/office/word/2010/wordprocessingDrawing" xmlns:wp="http://schemas.openxmlformats.org/drawingml/2006/wordprocessingDrawing" xmlns:w10="urn:schemas-microsoft-com:office:word" xmlns:w="http://schemas.openxmlformats.org/wordprocessingml/2006/main" xmlns:w14="http://schemas.microsoft.com/office/word/2010/wordml" xmlns:w15="http://schemas.microsoft.com/office/word/2012/wordml" xmlns:w16cex="http://schemas.microsoft.com/office/word/2018/wordml/cex" xmlns:w16cid="http://schemas.microsoft.com/office/word/2016/wordml/cid" xmlns:w16="http://schemas.microsoft.com/office/word/2018/wordml" xmlns:w16sdtdh="http://schemas.microsoft.com/office/word/2020/wordml/sdtdatahash" xmlns:w16se="http://schemas.microsoft.com/office/word/2015/wordml/symex" xmlns:wpg="http://schemas.microsoft.com/office/word/2010/wordprocessingGroup" xmlns:wpi="http://schemas.microsoft.com/office/word/2010/wordprocessingInk" xmlns:wne="http://schemas.microsoft.com/office/word/2006/wordml" xmlns:wps="http://schemas.microsoft.com/office/word/2010/wordprocessingShape" mc:Ignorable="w14 w15 w16se w16cid w16 w16cex w16sdtdh wp14">
+<w:document xmlns:wpc="http://schemas.microsoft.com/office/word/2010/wordprocessingCanvas" xmlns:cx="http://schemas.microsoft.com/office/drawing/2014/chartex" xmlns:cx1="http://schemas.microsoft.com/office/drawing/2015/9/8/chartex" xmlns:cx2="http://schemas.microsoft.com/office/drawing/2015/10/21/chartex" xmlns:cx3="http://schemas.microsoft.com/office/drawing/2016/5/9/chartex" xmlns:cx4="http://schemas.microsoft.com/office/drawing/2016/5/10/chartex" xmlns:cx5="http://schemas.microsoft.com/office/drawing/2016/5/11/chartex" xmlns:cx6="http://schemas.microsoft.com/office/drawing/2016/5/12/chartex" xmlns:cx7="http://schemas.microsoft.com/office/drawing/2016/5/13/chartex" xmlns:cx8="http://schemas.microsoft.com/office/drawing/2016/5/14/chartex" xmlns:mc="http://schemas.openxmlformats.org/markup-compatibility/2006" xmlns:aink="http://schemas.microsoft.com/office/drawing/2016/ink" xmlns:am3d="http://schemas.microsoft.com/office/drawing/2017/model3d" xmlns:o="urn:schemas-microsoft-com:office:office" xmlns:oel="http://schemas.microsoft.com/office/2019/extlst" xmlns:r="http://schemas.openxmlformats.org/officeDocument/2006/relationships" xmlns:m="http://schemas.openxmlformats.org/officeDocument/2006/math" xmlns:v="urn:schemas-microsoft-com:vml" xmlns:wp14="http://schemas.microsoft.com/office/word/2010/wordprocessingDrawing" xmlns:wp="http://schemas.openxmlformats.org/drawingml/2006/wordprocessingDrawing" xmlns:w10="urn:schemas-microsoft-com:office:word" xmlns:w="http://schemas.openxmlformats.org/wordprocessingml/2006/main" xmlns:w14="http://schemas.microsoft.com/office/word/2010/wordml" xmlns:w15="http://schemas.microsoft.com/office/word/2012/wordml" xmlns:w16cex="http://schemas.microsoft.com/office/word/2018/wordml/cex" xmlns:w16cid="http://schemas.microsoft.com/office/word/2016/wordml/cid" xmlns:w16="http://schemas.microsoft.com/office/word/2018/wordml" xmlns:w16sdtdh="http://schemas.microsoft.com/office/word/2020/wordml/sdtdatahash" xmlns:w16se="http://schemas.microsoft.com/office/word/2015/wordml/symex" xmlns:wpg="http://schemas.microsoft.com/office/word/2010/wordprocessingGroup" xmlns:wpi="http://schemas.microsoft.com/office/word/2010/wordprocessingInk" xmlns:wne="http://schemas.microsoft.com/office/word/2006/wordml" xmlns:wps="http://schemas.microsoft.com/office/word/2010/wordprocessingShape" mc:Ignorable="w14 w15 w16se w16cid w16 w16cex w16sdtdh wp14">
   <w:body>
     <w:p>
       <w:pPr>
@@ -43,7 +43,7 @@
                     <pic:cNvPicPr preferRelativeResize="0"/>
                   </pic:nvPicPr>
                   <pic:blipFill>
-                    <a:blip r:embed="rId7">
+                    <a:blip r:embed="rId8">
                       <a:alphaModFix/>
                       <a:extLst>
                         <a:ext uri="{28A0092B-C50C-407E-A947-70E740481C1C}">
@@ -86,7 +86,7 @@
           <w:noProof/>
         </w:rPr>
         <w:drawing>
-          <wp:anchor distT="0" distB="0" distL="114300" distR="114300" simplePos="0" relativeHeight="251655168" behindDoc="0" locked="0" layoutInCell="1" allowOverlap="1" wp14:anchorId="176431B7" wp14:editId="0863B3D3">
+          <wp:anchor distT="0" distB="0" distL="114300" distR="114300" simplePos="0" relativeHeight="251655168" behindDoc="0" locked="0" layoutInCell="1" allowOverlap="1" wp14:anchorId="176431B7" wp14:editId="1CEF9BBE">
             <wp:simplePos x="0" y="0"/>
             <wp:positionH relativeFrom="margin">
               <wp:align>center</wp:align>
@@ -107,7 +107,7 @@
                     <pic:cNvPicPr preferRelativeResize="0"/>
                   </pic:nvPicPr>
                   <pic:blipFill>
-                    <a:blip r:embed="rId8" cstate="print">
+                    <a:blip r:embed="rId9" cstate="print">
                       <a:alphaModFix/>
                       <a:duotone>
                         <a:prstClr val="black"/>
@@ -266,7 +266,7 @@
                     </pic:cNvPicPr>
                   </pic:nvPicPr>
                   <pic:blipFill rotWithShape="1">
-                    <a:blip r:embed="rId9">
+                    <a:blip r:embed="rId10">
                       <a:extLst>
                         <a:ext uri="{28A0092B-C50C-407E-A947-70E740481C1C}">
                           <a14:useLocalDpi xmlns:a14="http://schemas.microsoft.com/office/drawing/2010/main" val="0"/>
@@ -324,7 +324,11 @@
     <w:sdt>
       <w:sdtPr>
         <w:rPr>
-          <w:lang w:val="es-ES"/>
+          <w:rFonts w:asciiTheme="minorHAnsi" w:eastAsiaTheme="minorHAnsi" w:hAnsiTheme="minorHAnsi" w:cstheme="minorBidi"/>
+          <w:color w:val="auto"/>
+          <w:sz w:val="22"/>
+          <w:szCs w:val="22"/>
+          <w:lang w:val="es-ES" w:eastAsia="en-US"/>
         </w:rPr>
         <w:id w:val="-1424953652"/>
         <w:docPartObj>
@@ -334,13 +338,8 @@
       </w:sdtPr>
       <w:sdtEndPr>
         <w:rPr>
-          <w:rFonts w:asciiTheme="minorHAnsi" w:eastAsiaTheme="minorHAnsi" w:hAnsiTheme="minorHAnsi" w:cstheme="minorBidi"/>
           <w:b/>
           <w:bCs/>
-          <w:color w:val="auto"/>
-          <w:sz w:val="22"/>
-          <w:szCs w:val="22"/>
-          <w:lang w:eastAsia="en-US"/>
         </w:rPr>
       </w:sdtEndPr>
       <w:sdtContent>
@@ -486,10 +485,7 @@
             <w:t>(3) BARRA SUPERIOR</w:t>
           </w:r>
           <w:r>
-            <w:t>………………………………………………………………………………………………………………</w:t>
-          </w:r>
-          <w:r>
-            <w:t>……7</w:t>
+            <w:t>……………………………………………………………………………………………………………………7</w:t>
           </w:r>
         </w:p>
         <w:p>
@@ -519,15 +515,7 @@
         <w:p>
           <w:r>
             <w:tab/>
-          </w:r>
-          <w:r>
-            <w:t>(3.5) SUGERENCIAS…………………………………………………………………………………………………</w:t>
-          </w:r>
-          <w:r>
-            <w:t>……</w:t>
-          </w:r>
-          <w:r>
-            <w:t>12</w:t>
+            <w:t>(3.5) SUGERENCIAS………………………………………………………………………………………………………12</w:t>
           </w:r>
         </w:p>
         <w:p/>
@@ -539,72 +527,270 @@
       </w:r>
     </w:p>
     <w:p/>
-    <w:p/>
-    <w:p/>
-    <w:p/>
-    <w:p/>
-    <w:p/>
-    <w:p/>
-    <w:p/>
-    <w:p/>
-    <w:p/>
-    <w:p/>
-    <w:p/>
-    <w:p/>
-    <w:p/>
-    <w:p/>
-    <w:p/>
-    <w:p/>
-    <w:p/>
-    <w:p/>
-    <w:p/>
-    <w:p/>
-    <w:p/>
-    <w:p/>
+    <w:p>
+      <w:pPr>
+        <w:jc w:val="center"/>
+        <w:rPr>
+          <w:b/>
+          <w:bCs/>
+          <w:sz w:val="32"/>
+          <w:szCs w:val="32"/>
+        </w:rPr>
+      </w:pPr>
+      <w:r>
+        <w:rPr>
+          <w:b/>
+          <w:bCs/>
+          <w:sz w:val="32"/>
+          <w:szCs w:val="32"/>
+        </w:rPr>
+        <w:t>OBJETIVO DEL MANUAL</w:t>
+      </w:r>
+    </w:p>
+    <w:p>
+      <w:pPr>
+        <w:jc w:val="center"/>
+        <w:rPr>
+          <w:sz w:val="28"/>
+          <w:szCs w:val="28"/>
+        </w:rPr>
+      </w:pPr>
+      <w:r>
+        <w:rPr>
+          <w:sz w:val="28"/>
+          <w:szCs w:val="28"/>
+        </w:rPr>
+        <w:t xml:space="preserve">Este manual esta constatado específicamente para guiar al </w:t>
+      </w:r>
+      <w:r>
+        <w:rPr>
+          <w:sz w:val="28"/>
+          <w:szCs w:val="28"/>
+        </w:rPr>
+        <w:t>administrador</w:t>
+      </w:r>
+      <w:r>
+        <w:rPr>
+          <w:sz w:val="28"/>
+          <w:szCs w:val="28"/>
+        </w:rPr>
+        <w:t>, al uso y manejo de manera correcta la plataforma de CHEFCITO para que así sea gustosa su experiencia y podamos brindarle una experiencia inolvidable.</w:t>
+      </w:r>
+    </w:p>
     <w:p>
       <w:pPr>
         <w:pStyle w:val="Ttulo1"/>
         <w:jc w:val="center"/>
         <w:rPr>
+          <w:rFonts w:asciiTheme="minorHAnsi" w:hAnsiTheme="minorHAnsi" w:cstheme="minorHAnsi"/>
           <w:b/>
           <w:bCs/>
           <w:color w:val="auto"/>
         </w:rPr>
       </w:pPr>
-      <w:bookmarkStart w:id="0" w:name="_Toc145447262"/>
-      <w:r>
-        <w:rPr>
+      <w:bookmarkStart w:id="0" w:name="_Toc145501778"/>
+      <w:r>
+        <w:rPr>
+          <w:rFonts w:asciiTheme="minorHAnsi" w:hAnsiTheme="minorHAnsi" w:cstheme="minorHAnsi"/>
           <w:b/>
           <w:bCs/>
           <w:color w:val="auto"/>
         </w:rPr>
-        <w:t>(1) INICIO DE SESION</w:t>
+        <w:t>OBJETIVOS ESPECIFICOS</w:t>
       </w:r>
       <w:bookmarkEnd w:id="0"/>
-      <w:r>
+    </w:p>
+    <w:p>
+      <w:pPr>
+        <w:pStyle w:val="Prrafodelista"/>
+        <w:numPr>
+          <w:ilvl w:val="0"/>
+          <w:numId w:val="1"/>
+        </w:numPr>
+        <w:jc w:val="center"/>
+        <w:rPr>
+          <w:sz w:val="28"/>
+          <w:szCs w:val="28"/>
+        </w:rPr>
+      </w:pPr>
+      <w:r>
+        <w:rPr>
+          <w:sz w:val="28"/>
+          <w:szCs w:val="28"/>
+        </w:rPr>
+        <w:t>Manipular el software para el funcionamiento correcto de pedidos</w:t>
+      </w:r>
+    </w:p>
+    <w:p>
+      <w:pPr>
+        <w:pStyle w:val="Prrafodelista"/>
+        <w:numPr>
+          <w:ilvl w:val="0"/>
+          <w:numId w:val="1"/>
+        </w:numPr>
+        <w:jc w:val="center"/>
+        <w:rPr>
+          <w:sz w:val="28"/>
+          <w:szCs w:val="28"/>
+        </w:rPr>
+      </w:pPr>
+      <w:r>
+        <w:rPr>
+          <w:sz w:val="28"/>
+          <w:szCs w:val="28"/>
+        </w:rPr>
+        <w:t>Que el usuario comprenda sencillamente la interfaz del sistema</w:t>
+      </w:r>
+    </w:p>
+    <w:p/>
+    <w:p>
+      <w:pPr>
+        <w:jc w:val="center"/>
+        <w:rPr>
+          <w:b/>
+          <w:bCs/>
+          <w:sz w:val="32"/>
+          <w:szCs w:val="32"/>
+        </w:rPr>
+      </w:pPr>
+      <w:r>
+        <w:rPr>
+          <w:b/>
+          <w:bCs/>
+          <w:sz w:val="32"/>
+          <w:szCs w:val="32"/>
+        </w:rPr>
+        <w:t>REQUISITOS DEL SISTEMA</w:t>
+      </w:r>
+    </w:p>
+    <w:p>
+      <w:pPr>
+        <w:rPr>
+          <w:sz w:val="28"/>
+          <w:szCs w:val="28"/>
+        </w:rPr>
+      </w:pPr>
+      <w:r>
+        <w:rPr>
+          <w:sz w:val="28"/>
+          <w:szCs w:val="28"/>
+        </w:rPr>
+        <w:t>*tener una conexión de red estable</w:t>
+      </w:r>
+    </w:p>
+    <w:p>
+      <w:pPr>
+        <w:rPr>
+          <w:sz w:val="28"/>
+          <w:szCs w:val="28"/>
+        </w:rPr>
+      </w:pPr>
+      <w:r>
+        <w:rPr>
+          <w:sz w:val="28"/>
+          <w:szCs w:val="28"/>
+        </w:rPr>
+        <w:t>*contar con un lector de archivos WORD y/o PDF</w:t>
+      </w:r>
+    </w:p>
+    <w:p>
+      <w:pPr>
+        <w:pStyle w:val="Ttulo1"/>
+        <w:jc w:val="center"/>
         <w:rPr>
           <w:b/>
           <w:bCs/>
           <w:color w:val="auto"/>
         </w:rPr>
-        <w:t xml:space="preserve"> </w:t>
-      </w:r>
-    </w:p>
-    <w:p>
-      <w:r>
-        <w:t>después de tener todo listo como se mostro en el manual anterior (“</w:t>
-      </w:r>
+      </w:pPr>
+      <w:bookmarkStart w:id="1" w:name="_Toc145501779"/>
       <w:r>
         <w:rPr>
           <w:b/>
           <w:bCs/>
+          <w:color w:val="auto"/>
+        </w:rPr>
+        <w:t>I</w:t>
+      </w:r>
+      <w:r>
+        <w:rPr>
+          <w:rFonts w:asciiTheme="minorHAnsi" w:hAnsiTheme="minorHAnsi" w:cstheme="minorHAnsi"/>
+          <w:b/>
+          <w:bCs/>
+          <w:color w:val="auto"/>
+        </w:rPr>
+        <w:t>NTRODUCCION</w:t>
+      </w:r>
+      <w:bookmarkEnd w:id="1"/>
+    </w:p>
+    <w:p>
+      <w:pPr>
+        <w:jc w:val="center"/>
+        <w:rPr>
+          <w:sz w:val="28"/>
+          <w:szCs w:val="28"/>
+        </w:rPr>
+      </w:pPr>
+      <w:r>
+        <w:rPr>
+          <w:sz w:val="28"/>
+          <w:szCs w:val="28"/>
+        </w:rPr>
+        <w:t xml:space="preserve">En este archivo encontraras paso a paso el manejo adecuado del sistema y programa CHEFCITO en el cual deberás seguir paso a paso para poder ejercerlo de una manera adecuada </w:t>
+      </w:r>
+      <w:r>
+        <w:rPr>
+          <w:sz w:val="28"/>
+          <w:szCs w:val="28"/>
+        </w:rPr>
+        <w:t xml:space="preserve">el perfil de administrador </w:t>
+      </w:r>
+    </w:p>
+    <w:p>
+      <w:pPr>
+        <w:pStyle w:val="Ttulo1"/>
+        <w:jc w:val="center"/>
+        <w:rPr>
+          <w:b/>
+          <w:bCs/>
+          <w:color w:val="auto"/>
+        </w:rPr>
+      </w:pPr>
+      <w:bookmarkStart w:id="2" w:name="_Toc145447262"/>
+      <w:r>
+        <w:rPr>
+          <w:b/>
+          <w:bCs/>
+          <w:color w:val="auto"/>
+        </w:rPr>
+        <w:lastRenderedPageBreak/>
+        <w:t>(1) INICIO DE SESION</w:t>
+      </w:r>
+      <w:bookmarkEnd w:id="2"/>
+      <w:r>
+        <w:rPr>
+          <w:b/>
+          <w:bCs/>
+          <w:color w:val="auto"/>
+        </w:rPr>
+        <w:t xml:space="preserve"> </w:t>
+      </w:r>
+    </w:p>
+    <w:p>
+      <w:r>
+        <w:t>después de tener todo listo como se mostro en el manual anterior (“</w:t>
+      </w:r>
+      <w:r>
+        <w:rPr>
+          <w:b/>
+          <w:bCs/>
         </w:rPr>
         <w:t>MANUAL TECNICO”</w:t>
       </w:r>
       <w:r>
         <w:t>) deberás seleccionar tu navegador de confianza y acceder desde la barra de búsqueda el enlace (</w:t>
       </w:r>
-      <w:hyperlink r:id="rId10" w:history="1">
+      <w:hyperlink r:id="rId11" w:history="1">
         <w:r>
           <w:rPr>
             <w:rStyle w:val="Hipervnculo"/>
@@ -640,7 +826,7 @@
                     <pic:cNvPicPr/>
                   </pic:nvPicPr>
                   <pic:blipFill>
-                    <a:blip r:embed="rId11"/>
+                    <a:blip r:embed="rId12"/>
                     <a:stretch>
                       <a:fillRect/>
                     </a:stretch>
@@ -688,7 +874,7 @@
                     <pic:cNvPicPr/>
                   </pic:nvPicPr>
                   <pic:blipFill>
-                    <a:blip r:embed="rId12"/>
+                    <a:blip r:embed="rId13"/>
                     <a:stretch>
                       <a:fillRect/>
                     </a:stretch>
@@ -792,7 +978,7 @@
               </wp:anchor>
             </w:drawing>
           </mc:Choice>
-          <mc:Fallback xmlns:oel="http://schemas.microsoft.com/office/2019/extlst">
+          <mc:Fallback>
             <w:pict>
               <v:oval w14:anchorId="30FB7FB3" id="Elipse 3" o:spid="_x0000_s1026" style="position:absolute;margin-left:167.25pt;margin-top:6.65pt;width:38.2pt;height:20.05pt;z-index:251659264;visibility:visible;mso-wrap-style:square;mso-wrap-distance-left:9pt;mso-wrap-distance-top:0;mso-wrap-distance-right:9pt;mso-wrap-distance-bottom:0;mso-position-horizontal:absolute;mso-position-horizontal-relative:text;mso-position-vertical:absolute;mso-position-vertical-relative:text;v-text-anchor:middle" o:gfxdata="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" filled="f" strokecolor="red" strokeweight="1pt">
                 <v:stroke joinstyle="miter"/>
@@ -821,7 +1007,7 @@
                     <pic:cNvPicPr/>
                   </pic:nvPicPr>
                   <pic:blipFill>
-                    <a:blip r:embed="rId13"/>
+                    <a:blip r:embed="rId14"/>
                     <a:stretch>
                       <a:fillRect/>
                     </a:stretch>
@@ -854,8 +1040,9 @@
         <w:rPr>
           <w:noProof/>
         </w:rPr>
+        <w:lastRenderedPageBreak/>
         <w:drawing>
-          <wp:anchor distT="0" distB="0" distL="114300" distR="114300" simplePos="0" relativeHeight="251660288" behindDoc="0" locked="0" layoutInCell="1" allowOverlap="1" wp14:anchorId="17310D06" wp14:editId="29B922FA">
+          <wp:anchor distT="0" distB="0" distL="114300" distR="114300" simplePos="0" relativeHeight="251660288" behindDoc="0" locked="0" layoutInCell="1" allowOverlap="1" wp14:anchorId="17310D06" wp14:editId="10580CCC">
             <wp:simplePos x="0" y="0"/>
             <wp:positionH relativeFrom="margin">
               <wp:align>center</wp:align>
@@ -878,7 +1065,7 @@
                     <pic:cNvPicPr/>
                   </pic:nvPicPr>
                   <pic:blipFill>
-                    <a:blip r:embed="rId14" cstate="print">
+                    <a:blip r:embed="rId15" cstate="print">
                       <a:extLst>
                         <a:ext uri="{28A0092B-C50C-407E-A947-70E740481C1C}">
                           <a14:useLocalDpi xmlns:a14="http://schemas.microsoft.com/office/drawing/2010/main" val="0"/>
@@ -942,6 +1129,9 @@
         <w:jc w:val="center"/>
       </w:pPr>
       <w:r>
+        <w:rPr>
+          <w:noProof/>
+        </w:rPr>
         <w:drawing>
           <wp:inline distT="0" distB="0" distL="0" distR="0" wp14:anchorId="48D29C4A" wp14:editId="52C2905C">
             <wp:extent cx="2495898" cy="419158"/>
@@ -958,7 +1148,7 @@
                     <pic:cNvPicPr/>
                   </pic:nvPicPr>
                   <pic:blipFill>
-                    <a:blip r:embed="rId15"/>
+                    <a:blip r:embed="rId16"/>
                     <a:stretch>
                       <a:fillRect/>
                     </a:stretch>
@@ -1016,7 +1206,7 @@
                     <pic:cNvPicPr/>
                   </pic:nvPicPr>
                   <pic:blipFill>
-                    <a:blip r:embed="rId16">
+                    <a:blip r:embed="rId17">
                       <a:extLst>
                         <a:ext uri="{28A0092B-C50C-407E-A947-70E740481C1C}">
                           <a14:useLocalDpi xmlns:a14="http://schemas.microsoft.com/office/drawing/2010/main" val="0"/>
@@ -1048,6 +1238,7 @@
     <w:p/>
     <w:p>
       <w:r>
+        <w:lastRenderedPageBreak/>
         <w:t xml:space="preserve">Ya con tu cuenta creada deberás iniciar sesión con </w:t>
       </w:r>
       <w:r>
@@ -1111,7 +1302,7 @@
         <mc:AlternateContent>
           <mc:Choice Requires="wpg">
             <w:drawing>
-              <wp:anchor distT="0" distB="0" distL="114300" distR="114300" simplePos="0" relativeHeight="251669504" behindDoc="0" locked="0" layoutInCell="1" allowOverlap="1" wp14:anchorId="107EDBED" wp14:editId="7A7E9F01">
+              <wp:anchor distT="0" distB="0" distL="114300" distR="114300" simplePos="0" relativeHeight="251669504" behindDoc="0" locked="0" layoutInCell="1" allowOverlap="1" wp14:anchorId="107EDBED" wp14:editId="527C9474">
                 <wp:simplePos x="0" y="0"/>
                 <wp:positionH relativeFrom="margin">
                   <wp:posOffset>-635</wp:posOffset>
@@ -1144,7 +1335,7 @@
                           </pic:cNvPicPr>
                         </pic:nvPicPr>
                         <pic:blipFill>
-                          <a:blip r:embed="rId17" cstate="print">
+                          <a:blip r:embed="rId18" cstate="print">
                             <a:extLst>
                               <a:ext uri="{28A0092B-C50C-407E-A947-70E740481C1C}">
                                 <a14:useLocalDpi xmlns:a14="http://schemas.microsoft.com/office/drawing/2010/main" val="0"/>
@@ -1243,7 +1434,7 @@
                   <o:lock v:ext="edit" aspectratio="t"/>
                 </v:shapetype>
                 <v:shape id="Imagen 1" o:spid="_x0000_s1027" type="#_x0000_t75" style="position:absolute;width:27495;height:28854;visibility:visible;mso-wrap-style:square" o:gfxdata="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">
-                  <v:imagedata r:id="rId18" o:title=""/>
+                  <v:imagedata r:id="rId19" o:title=""/>
                 </v:shape>
                 <v:roundrect id="Elipse 4" o:spid="_x0000_s1028" style="position:absolute;left:444;top:11747;width:26416;height:4445;visibility:visible;mso-wrap-style:square;v-text-anchor:middle" arcsize=".5" o:gfxdata="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" filled="f" strokecolor="red" strokeweight="1pt">
                   <v:stroke joinstyle="miter"/>
@@ -1284,7 +1475,7 @@
                     <pic:cNvPicPr/>
                   </pic:nvPicPr>
                   <pic:blipFill>
-                    <a:blip r:embed="rId19" cstate="print">
+                    <a:blip r:embed="rId20" cstate="print">
                       <a:extLst>
                         <a:ext uri="{28A0092B-C50C-407E-A947-70E740481C1C}">
                           <a14:useLocalDpi xmlns:a14="http://schemas.microsoft.com/office/drawing/2010/main" val="0"/>
@@ -1389,7 +1580,7 @@
               </wp:anchor>
             </w:drawing>
           </mc:Choice>
-          <mc:Fallback xmlns:oel="http://schemas.microsoft.com/office/2019/extlst">
+          <mc:Fallback>
             <w:pict>
               <v:shapetype w14:anchorId="411EC97E" id="_x0000_t38" coordsize="21600,21600" o:spt="38" o:oned="t" path="m,c@0,0@1,5400@1,10800@1,16200@2,21600,21600,21600e" filled="f">
                 <v:formulas>
@@ -1496,6 +1687,7 @@
         <w:jc w:val="center"/>
       </w:pPr>
       <w:r>
+        <w:lastRenderedPageBreak/>
         <w:t>(2) CARACTERISTICAS Y USOS DE LA PLATAFORMA</w:t>
       </w:r>
     </w:p>
@@ -1586,76 +1778,14 @@
         </mc:AlternateContent>
       </w:r>
       <w:r>
+        <w:rPr>
+          <w:noProof/>
+        </w:rPr>
         <w:drawing>
           <wp:inline distT="0" distB="0" distL="0" distR="0" wp14:anchorId="347C70F4" wp14:editId="4F2419A1">
             <wp:extent cx="6354676" cy="1446663"/>
             <wp:effectExtent l="0" t="0" r="8255" b="1270"/>
             <wp:docPr id="2" name="Imagen 2"/>
-            <wp:cNvGraphicFramePr>
-              <a:graphicFrameLocks xmlns:a="http://schemas.openxmlformats.org/drawingml/2006/main" noChangeAspect="1"/>
-            </wp:cNvGraphicFramePr>
-            <a:graphic xmlns:a="http://schemas.openxmlformats.org/drawingml/2006/main">
-              <a:graphicData uri="http://schemas.openxmlformats.org/drawingml/2006/picture">
-                <pic:pic xmlns:pic="http://schemas.openxmlformats.org/drawingml/2006/picture">
-                  <pic:nvPicPr>
-                    <pic:cNvPr id="1" name=""/>
-                    <pic:cNvPicPr/>
-                  </pic:nvPicPr>
-                  <pic:blipFill>
-                    <a:blip r:embed="rId20"/>
-                    <a:stretch>
-                      <a:fillRect/>
-                    </a:stretch>
-                  </pic:blipFill>
-                  <pic:spPr>
-                    <a:xfrm>
-                      <a:off x="0" y="0"/>
-                      <a:ext cx="6407147" cy="1458608"/>
-                    </a:xfrm>
-                    <a:prstGeom prst="rect">
-                      <a:avLst/>
-                    </a:prstGeom>
-                  </pic:spPr>
-                </pic:pic>
-              </a:graphicData>
-            </a:graphic>
-          </wp:inline>
-        </w:drawing>
-      </w:r>
-    </w:p>
-    <w:p/>
-    <w:p>
-      <w:r>
-        <w:rPr>
-          <w:b/>
-          <w:bCs/>
-        </w:rPr>
-        <w:t>MODIFICAR</w:t>
-      </w:r>
-      <w:r>
-        <w:t xml:space="preserve"> </w:t>
-      </w:r>
-    </w:p>
-    <w:p>
-      <w:r>
-        <w:t xml:space="preserve">Al hacer </w:t>
-      </w:r>
-      <w:proofErr w:type="spellStart"/>
-      <w:r>
-        <w:t>click</w:t>
-      </w:r>
-      <w:proofErr w:type="spellEnd"/>
-      <w:r>
-        <w:t xml:space="preserve"> en este botón se abrirá un formulario para hacer cambios en ese plato seleccionado   </w:t>
-      </w:r>
-    </w:p>
-    <w:p>
-      <w:r>
-        <w:drawing>
-          <wp:inline distT="0" distB="0" distL="0" distR="0" wp14:anchorId="28DA3049" wp14:editId="0F81E771">
-            <wp:extent cx="6222516" cy="3036627"/>
-            <wp:effectExtent l="0" t="0" r="6985" b="0"/>
-            <wp:docPr id="4" name="Imagen 4"/>
             <wp:cNvGraphicFramePr>
               <a:graphicFrameLocks xmlns:a="http://schemas.openxmlformats.org/drawingml/2006/main" noChangeAspect="1"/>
             </wp:cNvGraphicFramePr>
@@ -1675,7 +1805,7 @@
                   <pic:spPr>
                     <a:xfrm>
                       <a:off x="0" y="0"/>
-                      <a:ext cx="6232211" cy="3041358"/>
+                      <a:ext cx="6407147" cy="1458608"/>
                     </a:xfrm>
                     <a:prstGeom prst="rect">
                       <a:avLst/>
@@ -1688,62 +1818,34 @@
         </w:drawing>
       </w:r>
     </w:p>
-    <w:p>
-      <w:r>
-        <w:t xml:space="preserve">Al haber acabado de hacer los cambios pertinentes, para el guardado de estos mismos se le dará al botón “enviar”. Y agregado estará el botón de “regresar al ingreso” que como su nombre indicia al hacer </w:t>
-      </w:r>
-      <w:proofErr w:type="spellStart"/>
-      <w:r>
-        <w:t>click</w:t>
-      </w:r>
-      <w:proofErr w:type="spellEnd"/>
-      <w:r>
-        <w:t xml:space="preserve"> sobre el hará la acción de regresar a la vista de los platos</w:t>
-      </w:r>
-    </w:p>
     <w:p/>
-    <w:p/>
-    <w:p/>
-    <w:p/>
-    <w:p/>
-    <w:p>
-      <w:pPr>
+    <w:p>
+      <w:r>
         <w:rPr>
           <w:b/>
           <w:bCs/>
         </w:rPr>
-      </w:pPr>
+        <w:t>MODIFICAR</w:t>
+      </w:r>
       <w:r>
         <w:t xml:space="preserve"> </w:t>
       </w:r>
-      <w:r>
-        <w:rPr>
-          <w:b/>
-          <w:bCs/>
-        </w:rPr>
-        <w:t>ELIMINAR</w:t>
-      </w:r>
-    </w:p>
-    <w:p>
-      <w:r>
-        <w:t xml:space="preserve">al darle </w:t>
-      </w:r>
-      <w:proofErr w:type="spellStart"/>
-      <w:r>
-        <w:t>click</w:t>
-      </w:r>
-      <w:proofErr w:type="spellEnd"/>
-      <w:r>
-        <w:t xml:space="preserve"> se abrirá un recuadro con un mensaje de par asegurar el envió de esta acción </w:t>
-      </w:r>
-    </w:p>
-    <w:p>
-      <w:r>
+    </w:p>
+    <w:p>
+      <w:r>
+        <w:t xml:space="preserve">Al hacer click en este botón se abrirá un formulario para hacer cambios en ese plato seleccionado   </w:t>
+      </w:r>
+    </w:p>
+    <w:p>
+      <w:r>
+        <w:rPr>
+          <w:noProof/>
+        </w:rPr>
         <w:drawing>
-          <wp:inline distT="0" distB="0" distL="0" distR="0" wp14:anchorId="0DE505A4" wp14:editId="5431EE4B">
-            <wp:extent cx="3309582" cy="1186731"/>
-            <wp:effectExtent l="0" t="0" r="5715" b="0"/>
-            <wp:docPr id="5" name="Imagen 5"/>
+          <wp:inline distT="0" distB="0" distL="0" distR="0" wp14:anchorId="28DA3049" wp14:editId="0F81E771">
+            <wp:extent cx="6222516" cy="3036627"/>
+            <wp:effectExtent l="0" t="0" r="6985" b="0"/>
+            <wp:docPr id="4" name="Imagen 4"/>
             <wp:cNvGraphicFramePr>
               <a:graphicFrameLocks xmlns:a="http://schemas.openxmlformats.org/drawingml/2006/main" noChangeAspect="1"/>
             </wp:cNvGraphicFramePr>
@@ -1763,7 +1865,7 @@
                   <pic:spPr>
                     <a:xfrm>
                       <a:off x="0" y="0"/>
-                      <a:ext cx="3321289" cy="1190929"/>
+                      <a:ext cx="6232211" cy="3041358"/>
                     </a:xfrm>
                     <a:prstGeom prst="rect">
                       <a:avLst/>
@@ -1778,34 +1880,48 @@
     </w:p>
     <w:p>
       <w:r>
-        <w:t xml:space="preserve">Y al darle en aceptar, el plato será eliminado </w:t>
-      </w:r>
-    </w:p>
-    <w:p>
-      <w:pPr>
-        <w:jc w:val="center"/>
-      </w:pPr>
-      <w:r>
-        <w:t>3.</w:t>
-      </w:r>
-      <w:r>
-        <w:t xml:space="preserve"> </w:t>
-      </w:r>
-      <w:r>
+        <w:t>Al haber acabado de hacer los cambios pertinentes, para el guardado de estos mismos se le dará al botón “enviar”. Y agregado estará el botón de “regresar al ingreso” que como su nombre indicia al hacer click sobre el hará la acción de regresar a la vista de los platos</w:t>
+      </w:r>
+    </w:p>
+    <w:p/>
+    <w:p/>
+    <w:p/>
+    <w:p/>
+    <w:p/>
+    <w:p>
+      <w:pPr>
         <w:rPr>
           <w:b/>
           <w:bCs/>
         </w:rPr>
-        <w:t>BARRA SUPERIOR</w:t>
-      </w:r>
-    </w:p>
-    <w:p>
-      <w:r>
+      </w:pPr>
+      <w:r>
+        <w:lastRenderedPageBreak/>
+        <w:t xml:space="preserve"> </w:t>
+      </w:r>
+      <w:r>
+        <w:rPr>
+          <w:b/>
+          <w:bCs/>
+        </w:rPr>
+        <w:t>ELIMINAR</w:t>
+      </w:r>
+    </w:p>
+    <w:p>
+      <w:r>
+        <w:t xml:space="preserve">al darle click se abrirá un recuadro con un mensaje de par asegurar el envió de esta acción </w:t>
+      </w:r>
+    </w:p>
+    <w:p>
+      <w:r>
+        <w:rPr>
+          <w:noProof/>
+        </w:rPr>
         <w:drawing>
-          <wp:inline distT="0" distB="0" distL="0" distR="0" wp14:anchorId="00665C97" wp14:editId="333DD7C9">
-            <wp:extent cx="5612130" cy="274320"/>
-            <wp:effectExtent l="0" t="0" r="7620" b="0"/>
-            <wp:docPr id="6" name="Imagen 6"/>
+          <wp:inline distT="0" distB="0" distL="0" distR="0" wp14:anchorId="0DE505A4" wp14:editId="5431EE4B">
+            <wp:extent cx="3309582" cy="1186731"/>
+            <wp:effectExtent l="0" t="0" r="5715" b="0"/>
+            <wp:docPr id="5" name="Imagen 5"/>
             <wp:cNvGraphicFramePr>
               <a:graphicFrameLocks xmlns:a="http://schemas.openxmlformats.org/drawingml/2006/main" noChangeAspect="1"/>
             </wp:cNvGraphicFramePr>
@@ -1825,7 +1941,7 @@
                   <pic:spPr>
                     <a:xfrm>
                       <a:off x="0" y="0"/>
-                      <a:ext cx="5612130" cy="274320"/>
+                      <a:ext cx="3321289" cy="1190929"/>
                     </a:xfrm>
                     <a:prstGeom prst="rect">
                       <a:avLst/>
@@ -1840,24 +1956,37 @@
     </w:p>
     <w:p>
       <w:r>
-        <w:t xml:space="preserve">El primer botón que se encuentra a la izquierda es el “buscar” una barra de búsqueda para el encuentro de platos, haciendo su búsqueda por su nombre </w:t>
-      </w:r>
-    </w:p>
-    <w:p>
-      <w:r>
-        <w:t>3.1</w:t>
-      </w:r>
-      <w:r>
-        <w:t xml:space="preserve">“agregar a bandeja” este botón se encarga de agregar platos con un formulario con datos sobre el ingreso que se quiere dar </w:t>
-      </w:r>
-    </w:p>
-    <w:p>
-      <w:r>
+        <w:t xml:space="preserve">Y al darle en aceptar, el plato será eliminado </w:t>
+      </w:r>
+    </w:p>
+    <w:p>
+      <w:pPr>
+        <w:jc w:val="center"/>
+      </w:pPr>
+      <w:r>
+        <w:t>3.</w:t>
+      </w:r>
+      <w:r>
+        <w:t xml:space="preserve"> </w:t>
+      </w:r>
+      <w:r>
+        <w:rPr>
+          <w:b/>
+          <w:bCs/>
+        </w:rPr>
+        <w:t>BARRA SUPERIOR</w:t>
+      </w:r>
+    </w:p>
+    <w:p>
+      <w:r>
+        <w:rPr>
+          <w:noProof/>
+        </w:rPr>
         <w:drawing>
-          <wp:inline distT="0" distB="0" distL="0" distR="0" wp14:anchorId="1F1914A3" wp14:editId="608C6B6B">
-            <wp:extent cx="5895435" cy="2879678"/>
-            <wp:effectExtent l="0" t="0" r="0" b="0"/>
-            <wp:docPr id="7" name="Imagen 7"/>
+          <wp:inline distT="0" distB="0" distL="0" distR="0" wp14:anchorId="00665C97" wp14:editId="333DD7C9">
+            <wp:extent cx="5612130" cy="274320"/>
+            <wp:effectExtent l="0" t="0" r="7620" b="0"/>
+            <wp:docPr id="6" name="Imagen 6"/>
             <wp:cNvGraphicFramePr>
               <a:graphicFrameLocks xmlns:a="http://schemas.openxmlformats.org/drawingml/2006/main" noChangeAspect="1"/>
             </wp:cNvGraphicFramePr>
@@ -1877,7 +2006,7 @@
                   <pic:spPr>
                     <a:xfrm>
                       <a:off x="0" y="0"/>
-                      <a:ext cx="5899203" cy="2881518"/>
+                      <a:ext cx="5612130" cy="274320"/>
                     </a:xfrm>
                     <a:prstGeom prst="rect">
                       <a:avLst/>
@@ -1892,39 +2021,27 @@
     </w:p>
     <w:p>
       <w:r>
-        <w:t xml:space="preserve">Y terminando con el botón enviar para efectuar el ingreso </w:t>
-      </w:r>
-    </w:p>
-    <w:p/>
-    <w:p/>
-    <w:p/>
-    <w:p/>
-    <w:p>
-      <w:r>
-        <w:t>3.2</w:t>
-      </w:r>
-      <w:r>
-        <w:t xml:space="preserve">“ingredientes” en este </w:t>
-      </w:r>
-      <w:r>
-        <w:t>botón</w:t>
-      </w:r>
-      <w:r>
-        <w:t xml:space="preserve"> se encuentra cada uno de los ingredientes usados junto con acciones para modificarlos o eliminarlos </w:t>
-      </w:r>
-    </w:p>
-    <w:p>
-      <w:r>
-        <w:t xml:space="preserve">Junto a una barra de buscar para la búsqueda por nombre de algún ingrediente </w:t>
-      </w:r>
-    </w:p>
-    <w:p>
-      <w:r>
+        <w:t xml:space="preserve">El primer botón que se encuentra a la izquierda es el “buscar” una barra de búsqueda para el encuentro de platos, haciendo su búsqueda por su nombre </w:t>
+      </w:r>
+    </w:p>
+    <w:p>
+      <w:r>
+        <w:t>3.1</w:t>
+      </w:r>
+      <w:r>
+        <w:t xml:space="preserve">“agregar a bandeja” este botón se encarga de agregar platos con un formulario con datos sobre el ingreso que se quiere dar </w:t>
+      </w:r>
+    </w:p>
+    <w:p>
+      <w:r>
+        <w:rPr>
+          <w:noProof/>
+        </w:rPr>
         <w:drawing>
-          <wp:inline distT="0" distB="0" distL="0" distR="0" wp14:anchorId="701E8EC6" wp14:editId="1B5E07E6">
-            <wp:extent cx="6043567" cy="2941093"/>
+          <wp:inline distT="0" distB="0" distL="0" distR="0" wp14:anchorId="1F1914A3" wp14:editId="608C6B6B">
+            <wp:extent cx="5895435" cy="2879678"/>
             <wp:effectExtent l="0" t="0" r="0" b="0"/>
-            <wp:docPr id="8" name="Imagen 8"/>
+            <wp:docPr id="7" name="Imagen 7"/>
             <wp:cNvGraphicFramePr>
               <a:graphicFrameLocks xmlns:a="http://schemas.openxmlformats.org/drawingml/2006/main" noChangeAspect="1"/>
             </wp:cNvGraphicFramePr>
@@ -1944,7 +2061,7 @@
                   <pic:spPr>
                     <a:xfrm>
                       <a:off x="0" y="0"/>
-                      <a:ext cx="6055668" cy="2946982"/>
+                      <a:ext cx="5899203" cy="2881518"/>
                     </a:xfrm>
                     <a:prstGeom prst="rect">
                       <a:avLst/>
@@ -1959,17 +2076,43 @@
     </w:p>
     <w:p>
       <w:r>
-        <w:t>Modificar ingredientes, se abre este formulario para la modificación del ingrediente seleccionado, funcionando como los anteriores botones “modificar” vistos</w:t>
-      </w:r>
-    </w:p>
+        <w:t xml:space="preserve">Y terminando con el botón enviar para efectuar el ingreso </w:t>
+      </w:r>
+    </w:p>
+    <w:p/>
+    <w:p/>
+    <w:p/>
+    <w:p/>
     <w:p>
       <w:r>
         <w:lastRenderedPageBreak/>
+        <w:t>3.2</w:t>
+      </w:r>
+      <w:r>
+        <w:t xml:space="preserve">“ingredientes” en este </w:t>
+      </w:r>
+      <w:r>
+        <w:t>botón</w:t>
+      </w:r>
+      <w:r>
+        <w:t xml:space="preserve"> se encuentra cada uno de los ingredientes usados junto con acciones para modificarlos o eliminarlos </w:t>
+      </w:r>
+    </w:p>
+    <w:p>
+      <w:r>
+        <w:t xml:space="preserve">Junto a una barra de buscar para la búsqueda por nombre de algún ingrediente </w:t>
+      </w:r>
+    </w:p>
+    <w:p>
+      <w:r>
+        <w:rPr>
+          <w:noProof/>
+        </w:rPr>
         <w:drawing>
-          <wp:inline distT="0" distB="0" distL="0" distR="0" wp14:anchorId="159E7BB3" wp14:editId="63BD8C21">
-            <wp:extent cx="5431809" cy="4428172"/>
+          <wp:inline distT="0" distB="0" distL="0" distR="0" wp14:anchorId="701E8EC6" wp14:editId="1B5E07E6">
+            <wp:extent cx="6043567" cy="2941093"/>
             <wp:effectExtent l="0" t="0" r="0" b="0"/>
-            <wp:docPr id="9" name="Imagen 9"/>
+            <wp:docPr id="8" name="Imagen 8"/>
             <wp:cNvGraphicFramePr>
               <a:graphicFrameLocks xmlns:a="http://schemas.openxmlformats.org/drawingml/2006/main" noChangeAspect="1"/>
             </wp:cNvGraphicFramePr>
@@ -1989,7 +2132,7 @@
                   <pic:spPr>
                     <a:xfrm>
                       <a:off x="0" y="0"/>
-                      <a:ext cx="5434475" cy="4430345"/>
+                      <a:ext cx="6055668" cy="2946982"/>
                     </a:xfrm>
                     <a:prstGeom prst="rect">
                       <a:avLst/>
@@ -2004,16 +2147,20 @@
     </w:p>
     <w:p>
       <w:r>
-        <w:t xml:space="preserve">También como de costumbre contando con el botón eliminar y un mensaje de seguridad para la eliminación de un ingrediente </w:t>
-      </w:r>
-    </w:p>
-    <w:p>
-      <w:r>
+        <w:t>Modificar ingredientes, se abre este formulario para la modificación del ingrediente seleccionado, funcionando como los anteriores botones “modificar” vistos</w:t>
+      </w:r>
+    </w:p>
+    <w:p>
+      <w:r>
+        <w:rPr>
+          <w:noProof/>
+        </w:rPr>
+        <w:lastRenderedPageBreak/>
         <w:drawing>
-          <wp:inline distT="0" distB="0" distL="0" distR="0" wp14:anchorId="3F7753EA" wp14:editId="5FDB0927">
-            <wp:extent cx="4410691" cy="2695951"/>
-            <wp:effectExtent l="0" t="0" r="9525" b="0"/>
-            <wp:docPr id="10" name="Imagen 10"/>
+          <wp:inline distT="0" distB="0" distL="0" distR="0" wp14:anchorId="159E7BB3" wp14:editId="63BD8C21">
+            <wp:extent cx="5431809" cy="4428172"/>
+            <wp:effectExtent l="0" t="0" r="0" b="0"/>
+            <wp:docPr id="9" name="Imagen 9"/>
             <wp:cNvGraphicFramePr>
               <a:graphicFrameLocks xmlns:a="http://schemas.openxmlformats.org/drawingml/2006/main" noChangeAspect="1"/>
             </wp:cNvGraphicFramePr>
@@ -2033,7 +2180,7 @@
                   <pic:spPr>
                     <a:xfrm>
                       <a:off x="0" y="0"/>
-                      <a:ext cx="4410691" cy="2695951"/>
+                      <a:ext cx="5434475" cy="4430345"/>
                     </a:xfrm>
                     <a:prstGeom prst="rect">
                       <a:avLst/>
@@ -2046,23 +2193,21 @@
         </w:drawing>
       </w:r>
     </w:p>
-    <w:p/>
-    <w:p>
-      <w:r>
-        <w:lastRenderedPageBreak/>
-        <w:t xml:space="preserve">3.3 </w:t>
-      </w:r>
-      <w:r>
-        <w:t xml:space="preserve">El siguiente apartado es el botón de “pedidos” donde se encuentran los pedidos hechos por los usuarios con los datos importantes de ese pedido como el valor, o cuando se efectuado etc. </w:t>
-      </w:r>
-    </w:p>
-    <w:p>
-      <w:r>
+    <w:p>
+      <w:r>
+        <w:t xml:space="preserve">También como de costumbre contando con el botón eliminar y un mensaje de seguridad para la eliminación de un ingrediente </w:t>
+      </w:r>
+    </w:p>
+    <w:p>
+      <w:r>
+        <w:rPr>
+          <w:noProof/>
+        </w:rPr>
         <w:drawing>
-          <wp:inline distT="0" distB="0" distL="0" distR="0" wp14:anchorId="47397388" wp14:editId="371C15CA">
-            <wp:extent cx="5612130" cy="895350"/>
-            <wp:effectExtent l="0" t="0" r="7620" b="0"/>
-            <wp:docPr id="21" name="Imagen 21"/>
+          <wp:inline distT="0" distB="0" distL="0" distR="0" wp14:anchorId="3F7753EA" wp14:editId="5FDB0927">
+            <wp:extent cx="4410691" cy="2695951"/>
+            <wp:effectExtent l="0" t="0" r="9525" b="0"/>
+            <wp:docPr id="10" name="Imagen 10"/>
             <wp:cNvGraphicFramePr>
               <a:graphicFrameLocks xmlns:a="http://schemas.openxmlformats.org/drawingml/2006/main" noChangeAspect="1"/>
             </wp:cNvGraphicFramePr>
@@ -2082,7 +2227,7 @@
                   <pic:spPr>
                     <a:xfrm>
                       <a:off x="0" y="0"/>
-                      <a:ext cx="5612130" cy="895350"/>
+                      <a:ext cx="4410691" cy="2695951"/>
                     </a:xfrm>
                     <a:prstGeom prst="rect">
                       <a:avLst/>
@@ -2095,23 +2240,26 @@
         </w:drawing>
       </w:r>
     </w:p>
-    <w:p>
-      <w:r>
-        <w:t xml:space="preserve">Con su botón respectivo de modificar y eliminar </w:t>
-      </w:r>
-    </w:p>
-    <w:p>
-      <w:r>
-        <w:t xml:space="preserve">Donde modificar se ve así </w:t>
-      </w:r>
-    </w:p>
-    <w:p>
-      <w:r>
+    <w:p/>
+    <w:p>
+      <w:r>
+        <w:lastRenderedPageBreak/>
+        <w:t xml:space="preserve">3.3 </w:t>
+      </w:r>
+      <w:r>
+        <w:t xml:space="preserve">El siguiente apartado es el botón de “pedidos” donde se encuentran los pedidos hechos por los usuarios con los datos importantes de ese pedido como el valor, o cuando se efectuado etc. </w:t>
+      </w:r>
+    </w:p>
+    <w:p>
+      <w:r>
+        <w:rPr>
+          <w:noProof/>
+        </w:rPr>
         <w:drawing>
-          <wp:inline distT="0" distB="0" distL="0" distR="0" wp14:anchorId="496AE90A" wp14:editId="74E3E975">
-            <wp:extent cx="5612130" cy="2486025"/>
-            <wp:effectExtent l="0" t="0" r="7620" b="9525"/>
-            <wp:docPr id="22" name="Imagen 22"/>
+          <wp:inline distT="0" distB="0" distL="0" distR="0" wp14:anchorId="47397388" wp14:editId="371C15CA">
+            <wp:extent cx="5612130" cy="895350"/>
+            <wp:effectExtent l="0" t="0" r="7620" b="0"/>
+            <wp:docPr id="21" name="Imagen 21"/>
             <wp:cNvGraphicFramePr>
               <a:graphicFrameLocks xmlns:a="http://schemas.openxmlformats.org/drawingml/2006/main" noChangeAspect="1"/>
             </wp:cNvGraphicFramePr>
@@ -2131,7 +2279,7 @@
                   <pic:spPr>
                     <a:xfrm>
                       <a:off x="0" y="0"/>
-                      <a:ext cx="5612130" cy="2486025"/>
+                      <a:ext cx="5612130" cy="895350"/>
                     </a:xfrm>
                     <a:prstGeom prst="rect">
                       <a:avLst/>
@@ -2146,47 +2294,24 @@
     </w:p>
     <w:p>
       <w:r>
-        <w:t xml:space="preserve">Y el eliminar con su respectivo mensaje de seguridad </w:t>
-      </w:r>
-    </w:p>
-    <w:p/>
-    <w:p/>
-    <w:p/>
-    <w:p/>
-    <w:p/>
-    <w:p/>
-    <w:p/>
-    <w:p/>
-    <w:p/>
-    <w:p/>
-    <w:p/>
-    <w:p>
-      <w:r>
-        <w:lastRenderedPageBreak/>
-        <w:t>Siguiendo con la barra superior</w:t>
-      </w:r>
-    </w:p>
-    <w:p>
-      <w:r>
-        <w:t xml:space="preserve">3.4 </w:t>
-      </w:r>
-      <w:r>
-        <w:t xml:space="preserve">Lo siguiente </w:t>
-      </w:r>
-      <w:r>
-        <w:t>sería</w:t>
-      </w:r>
-      <w:r>
-        <w:t xml:space="preserve"> el apartado de “modificar usuario” en este botón como su nombre indica se podrá modificar datos de los usuarios ingresados en el sistema </w:t>
-      </w:r>
-    </w:p>
-    <w:p>
-      <w:r>
+        <w:t xml:space="preserve">Con su botón respectivo de modificar y eliminar </w:t>
+      </w:r>
+    </w:p>
+    <w:p>
+      <w:r>
+        <w:t xml:space="preserve">Donde modificar se ve así </w:t>
+      </w:r>
+    </w:p>
+    <w:p>
+      <w:r>
+        <w:rPr>
+          <w:noProof/>
+        </w:rPr>
         <w:drawing>
-          <wp:inline distT="0" distB="0" distL="0" distR="0" wp14:anchorId="4AD21534" wp14:editId="788448A6">
-            <wp:extent cx="3381847" cy="5963482"/>
-            <wp:effectExtent l="0" t="0" r="9525" b="0"/>
-            <wp:docPr id="12" name="Imagen 12"/>
+          <wp:inline distT="0" distB="0" distL="0" distR="0" wp14:anchorId="496AE90A" wp14:editId="74E3E975">
+            <wp:extent cx="5612130" cy="2486025"/>
+            <wp:effectExtent l="0" t="0" r="7620" b="9525"/>
+            <wp:docPr id="22" name="Imagen 22"/>
             <wp:cNvGraphicFramePr>
               <a:graphicFrameLocks xmlns:a="http://schemas.openxmlformats.org/drawingml/2006/main" noChangeAspect="1"/>
             </wp:cNvGraphicFramePr>
@@ -2206,7 +2331,7 @@
                   <pic:spPr>
                     <a:xfrm>
                       <a:off x="0" y="0"/>
-                      <a:ext cx="3381847" cy="5963482"/>
+                      <a:ext cx="5612130" cy="2486025"/>
                     </a:xfrm>
                     <a:prstGeom prst="rect">
                       <a:avLst/>
@@ -2221,25 +2346,127 @@
     </w:p>
     <w:p>
       <w:r>
-        <w:t xml:space="preserve">En este caso se muestra los datos ingresados de un usuario al ser el único en estar agregado en ese momento </w:t>
-      </w:r>
-    </w:p>
-    <w:p>
-      <w:r>
-        <w:t xml:space="preserve">Juntos con los debidos botones </w:t>
-      </w:r>
-      <w:r>
-        <w:t>para asegurar</w:t>
-      </w:r>
-      <w:r>
-        <w:t xml:space="preserve"> la modificación y eliminar para eliminar ese usuario seleccionado</w:t>
+        <w:t xml:space="preserve">Y el eliminar con su respectivo mensaje de seguridad </w:t>
       </w:r>
     </w:p>
     <w:p/>
     <w:p/>
+    <w:p/>
+    <w:p/>
+    <w:p/>
+    <w:p/>
+    <w:p/>
+    <w:p/>
+    <w:p/>
+    <w:p/>
+    <w:p/>
     <w:p>
       <w:r>
         <w:lastRenderedPageBreak/>
+        <w:t>Siguiendo con la barra superior</w:t>
+      </w:r>
+    </w:p>
+    <w:p>
+      <w:r>
+        <w:t xml:space="preserve">3.4 </w:t>
+      </w:r>
+      <w:r>
+        <w:t xml:space="preserve">Lo siguiente </w:t>
+      </w:r>
+      <w:r>
+        <w:t>sería</w:t>
+      </w:r>
+      <w:r>
+        <w:t xml:space="preserve"> el apartado de “modificar usuario” en este botón como su nombre indica se podrá modificar datos de los usuarios ingresados en el sistema </w:t>
+      </w:r>
+    </w:p>
+    <w:p>
+      <w:r>
+        <w:drawing>
+          <wp:inline distT="0" distB="0" distL="0" distR="0" wp14:anchorId="669F2C57" wp14:editId="10AF2BB3">
+            <wp:extent cx="2644592" cy="6144260"/>
+            <wp:effectExtent l="0" t="0" r="3810" b="0"/>
+            <wp:docPr id="1185250008" name="Imagen 1" descr="Interfaz de usuario gráfica, Texto, Aplicación, Chat o mensaje de texto&#10;&#10;Descripción generada automáticamente"/>
+            <wp:cNvGraphicFramePr>
+              <a:graphicFrameLocks xmlns:a="http://schemas.openxmlformats.org/drawingml/2006/main" noChangeAspect="1"/>
+            </wp:cNvGraphicFramePr>
+            <a:graphic xmlns:a="http://schemas.openxmlformats.org/drawingml/2006/main">
+              <a:graphicData uri="http://schemas.openxmlformats.org/drawingml/2006/picture">
+                <pic:pic xmlns:pic="http://schemas.openxmlformats.org/drawingml/2006/picture">
+                  <pic:nvPicPr>
+                    <pic:cNvPr id="1185250008" name="Imagen 1" descr="Interfaz de usuario gráfica, Texto, Aplicación, Chat o mensaje de texto&#10;&#10;Descripción generada automáticamente"/>
+                    <pic:cNvPicPr/>
+                  </pic:nvPicPr>
+                  <pic:blipFill>
+                    <a:blip r:embed="rId31"/>
+                    <a:stretch>
+                      <a:fillRect/>
+                    </a:stretch>
+                  </pic:blipFill>
+                  <pic:spPr>
+                    <a:xfrm>
+                      <a:off x="0" y="0"/>
+                      <a:ext cx="2647940" cy="6152038"/>
+                    </a:xfrm>
+                    <a:prstGeom prst="rect">
+                      <a:avLst/>
+                    </a:prstGeom>
+                  </pic:spPr>
+                </pic:pic>
+              </a:graphicData>
+            </a:graphic>
+          </wp:inline>
+        </w:drawing>
+      </w:r>
+    </w:p>
+    <w:p>
+      <w:r>
+        <w:t xml:space="preserve">En este caso se muestra los datos ingresados </w:t>
+      </w:r>
+      <w:proofErr w:type="gramStart"/>
+      <w:r>
+        <w:t xml:space="preserve">de </w:t>
+      </w:r>
+      <w:r>
+        <w:t>los</w:t>
+      </w:r>
+      <w:r>
+        <w:t xml:space="preserve"> usuario</w:t>
+      </w:r>
+      <w:proofErr w:type="gramEnd"/>
+      <w:r>
+        <w:t xml:space="preserve"> al ser </w:t>
+      </w:r>
+      <w:r>
+        <w:t xml:space="preserve">los que </w:t>
+      </w:r>
+      <w:proofErr w:type="spellStart"/>
+      <w:r>
+        <w:t>esta</w:t>
+      </w:r>
+      <w:r>
+        <w:t>m</w:t>
+      </w:r>
+      <w:proofErr w:type="spellEnd"/>
+      <w:r>
+        <w:t xml:space="preserve"> agregado en ese momento </w:t>
+      </w:r>
+    </w:p>
+    <w:p>
+      <w:r>
+        <w:t xml:space="preserve">Juntos con los debidos botones </w:t>
+      </w:r>
+      <w:r>
+        <w:t>para asegurar</w:t>
+      </w:r>
+      <w:r>
+        <w:t xml:space="preserve"> la modificación y eliminar para eliminar ese usuario seleccionado</w:t>
+      </w:r>
+    </w:p>
+    <w:p/>
+    <w:p/>
+    <w:p>
+      <w:r>
         <w:t xml:space="preserve">3.5 </w:t>
       </w:r>
       <w:r>
@@ -2324,58 +2551,14 @@
         </mc:AlternateContent>
       </w:r>
       <w:r>
+        <w:rPr>
+          <w:noProof/>
+        </w:rPr>
         <w:drawing>
           <wp:inline distT="0" distB="0" distL="0" distR="0" wp14:anchorId="0BE87E32" wp14:editId="552FA1D4">
             <wp:extent cx="5612130" cy="381635"/>
             <wp:effectExtent l="0" t="0" r="7620" b="0"/>
             <wp:docPr id="14" name="Imagen 14"/>
-            <wp:cNvGraphicFramePr>
-              <a:graphicFrameLocks xmlns:a="http://schemas.openxmlformats.org/drawingml/2006/main" noChangeAspect="1"/>
-            </wp:cNvGraphicFramePr>
-            <a:graphic xmlns:a="http://schemas.openxmlformats.org/drawingml/2006/main">
-              <a:graphicData uri="http://schemas.openxmlformats.org/drawingml/2006/picture">
-                <pic:pic xmlns:pic="http://schemas.openxmlformats.org/drawingml/2006/picture">
-                  <pic:nvPicPr>
-                    <pic:cNvPr id="1" name=""/>
-                    <pic:cNvPicPr/>
-                  </pic:nvPicPr>
-                  <pic:blipFill>
-                    <a:blip r:embed="rId31"/>
-                    <a:stretch>
-                      <a:fillRect/>
-                    </a:stretch>
-                  </pic:blipFill>
-                  <pic:spPr>
-                    <a:xfrm>
-                      <a:off x="0" y="0"/>
-                      <a:ext cx="5612130" cy="381635"/>
-                    </a:xfrm>
-                    <a:prstGeom prst="rect">
-                      <a:avLst/>
-                    </a:prstGeom>
-                  </pic:spPr>
-                </pic:pic>
-              </a:graphicData>
-            </a:graphic>
-          </wp:inline>
-        </w:drawing>
-      </w:r>
-      <w:r>
-        <w:t xml:space="preserve"> </w:t>
-      </w:r>
-    </w:p>
-    <w:p>
-      <w:r>
-        <w:t xml:space="preserve">Al darle a este botón se desplegará una barra con datos del usuario </w:t>
-      </w:r>
-    </w:p>
-    <w:p>
-      <w:r>
-        <w:drawing>
-          <wp:inline distT="0" distB="0" distL="0" distR="0" wp14:anchorId="617BD6F8" wp14:editId="1247757A">
-            <wp:extent cx="2207753" cy="5461019"/>
-            <wp:effectExtent l="0" t="0" r="2540" b="6350"/>
-            <wp:docPr id="20" name="Imagen 20"/>
             <wp:cNvGraphicFramePr>
               <a:graphicFrameLocks xmlns:a="http://schemas.openxmlformats.org/drawingml/2006/main" noChangeAspect="1"/>
             </wp:cNvGraphicFramePr>
@@ -2395,7 +2578,7 @@
                   <pic:spPr>
                     <a:xfrm>
                       <a:off x="0" y="0"/>
-                      <a:ext cx="2211377" cy="5469983"/>
+                      <a:ext cx="5612130" cy="381635"/>
                     </a:xfrm>
                     <a:prstGeom prst="rect">
                       <a:avLst/>
@@ -2407,6 +2590,53 @@
           </wp:inline>
         </w:drawing>
       </w:r>
+      <w:r>
+        <w:t xml:space="preserve"> </w:t>
+      </w:r>
+    </w:p>
+    <w:p>
+      <w:r>
+        <w:t xml:space="preserve">Al darle a este botón se desplegará una barra con datos del usuario </w:t>
+      </w:r>
+    </w:p>
+    <w:p>
+      <w:r>
+        <w:drawing>
+          <wp:inline distT="0" distB="0" distL="0" distR="0" wp14:anchorId="4B4277C9" wp14:editId="4B645238">
+            <wp:extent cx="2146300" cy="5287890"/>
+            <wp:effectExtent l="0" t="0" r="6350" b="8255"/>
+            <wp:docPr id="72960749" name="Imagen 1"/>
+            <wp:cNvGraphicFramePr>
+              <a:graphicFrameLocks xmlns:a="http://schemas.openxmlformats.org/drawingml/2006/main" noChangeAspect="1"/>
+            </wp:cNvGraphicFramePr>
+            <a:graphic xmlns:a="http://schemas.openxmlformats.org/drawingml/2006/main">
+              <a:graphicData uri="http://schemas.openxmlformats.org/drawingml/2006/picture">
+                <pic:pic xmlns:pic="http://schemas.openxmlformats.org/drawingml/2006/picture">
+                  <pic:nvPicPr>
+                    <pic:cNvPr id="72960749" name=""/>
+                    <pic:cNvPicPr/>
+                  </pic:nvPicPr>
+                  <pic:blipFill>
+                    <a:blip r:embed="rId33"/>
+                    <a:stretch>
+                      <a:fillRect/>
+                    </a:stretch>
+                  </pic:blipFill>
+                  <pic:spPr>
+                    <a:xfrm>
+                      <a:off x="0" y="0"/>
+                      <a:ext cx="2154942" cy="5309182"/>
+                    </a:xfrm>
+                    <a:prstGeom prst="rect">
+                      <a:avLst/>
+                    </a:prstGeom>
+                  </pic:spPr>
+                </pic:pic>
+              </a:graphicData>
+            </a:graphic>
+          </wp:inline>
+        </w:drawing>
+      </w:r>
     </w:p>
     <w:p>
       <w:r>
@@ -2421,10 +2651,9 @@
         <w:t xml:space="preserve">por usuarios y en este caso no son modificables por usuarios </w:t>
       </w:r>
     </w:p>
-    <w:p/>
     <w:p/>
     <w:sectPr>
-      <w:headerReference w:type="default" r:id="rId33"/>
+      <w:headerReference w:type="default" r:id="rId34"/>
       <w:pgSz w:w="12240" w:h="15840"/>
       <w:pgMar w:top="1417" w:right="1701" w:bottom="1417" w:left="1701" w:header="708" w:footer="708" w:gutter="0"/>
       <w:cols w:space="708"/>
@@ -2436,7 +2665,7 @@
 </file>
 
 <file path=word/endnotes.xml><?xml version="1.0" encoding="utf-8"?>
-<w:endnotes xmlns:wpc="http://schemas.microsoft.com/office/word/2010/wordprocessingCanvas" xmlns:cx="http://schemas.microsoft.com/office/drawing/2014/chartex" xmlns:cx1="http://schemas.microsoft.com/office/drawing/2015/9/8/chartex" xmlns:cx2="http://schemas.microsoft.com/office/drawing/2015/10/21/chartex" xmlns:cx3="http://schemas.microsoft.com/office/drawing/2016/5/9/chartex" xmlns:cx4="http://schemas.microsoft.com/office/drawing/2016/5/10/chartex" xmlns:cx5="http://schemas.microsoft.com/office/drawing/2016/5/11/chartex" xmlns:cx6="http://schemas.microsoft.com/office/drawing/2016/5/12/chartex" xmlns:cx7="http://schemas.microsoft.com/office/drawing/2016/5/13/chartex" xmlns:cx8="http://schemas.microsoft.com/office/drawing/2016/5/14/chartex" xmlns:mc="http://schemas.openxmlformats.org/markup-compatibility/2006" xmlns:aink="http://schemas.microsoft.com/office/drawing/2016/ink" xmlns:am3d="http://schemas.microsoft.com/office/drawing/2017/model3d" xmlns:o="urn:schemas-microsoft-com:office:office" xmlns:r="http://schemas.openxmlformats.org/officeDocument/2006/relationships" xmlns:m="http://schemas.openxmlformats.org/officeDocument/2006/math" xmlns:v="urn:schemas-microsoft-com:vml" xmlns:wp14="http://schemas.microsoft.com/office/word/2010/wordprocessingDrawing" xmlns:wp="http://schemas.openxmlformats.org/drawingml/2006/wordprocessingDrawing" xmlns:w10="urn:schemas-microsoft-com:office:word" xmlns:w="http://schemas.openxmlformats.org/wordprocessingml/2006/main" xmlns:w14="http://schemas.microsoft.com/office/word/2010/wordml" xmlns:w15="http://schemas.microsoft.com/office/word/2012/wordml" xmlns:w16cex="http://schemas.microsoft.com/office/word/2018/wordml/cex" xmlns:w16cid="http://schemas.microsoft.com/office/word/2016/wordml/cid" xmlns:w16="http://schemas.microsoft.com/office/word/2018/wordml" xmlns:w16sdtdh="http://schemas.microsoft.com/office/word/2020/wordml/sdtdatahash" xmlns:w16se="http://schemas.microsoft.com/office/word/2015/wordml/symex" xmlns:wpg="http://schemas.microsoft.com/office/word/2010/wordprocessingGroup" xmlns:wpi="http://schemas.microsoft.com/office/word/2010/wordprocessingInk" xmlns:wne="http://schemas.microsoft.com/office/word/2006/wordml" xmlns:wps="http://schemas.microsoft.com/office/word/2010/wordprocessingShape" mc:Ignorable="w14 w15 w16se w16cid w16 w16cex w16sdtdh wp14">
+<w:endnotes xmlns:wpc="http://schemas.microsoft.com/office/word/2010/wordprocessingCanvas" xmlns:cx="http://schemas.microsoft.com/office/drawing/2014/chartex" xmlns:cx1="http://schemas.microsoft.com/office/drawing/2015/9/8/chartex" xmlns:cx2="http://schemas.microsoft.com/office/drawing/2015/10/21/chartex" xmlns:cx3="http://schemas.microsoft.com/office/drawing/2016/5/9/chartex" xmlns:cx4="http://schemas.microsoft.com/office/drawing/2016/5/10/chartex" xmlns:cx5="http://schemas.microsoft.com/office/drawing/2016/5/11/chartex" xmlns:cx6="http://schemas.microsoft.com/office/drawing/2016/5/12/chartex" xmlns:cx7="http://schemas.microsoft.com/office/drawing/2016/5/13/chartex" xmlns:cx8="http://schemas.microsoft.com/office/drawing/2016/5/14/chartex" xmlns:mc="http://schemas.openxmlformats.org/markup-compatibility/2006" xmlns:aink="http://schemas.microsoft.com/office/drawing/2016/ink" xmlns:am3d="http://schemas.microsoft.com/office/drawing/2017/model3d" xmlns:o="urn:schemas-microsoft-com:office:office" xmlns:oel="http://schemas.microsoft.com/office/2019/extlst" xmlns:r="http://schemas.openxmlformats.org/officeDocument/2006/relationships" xmlns:m="http://schemas.openxmlformats.org/officeDocument/2006/math" xmlns:v="urn:schemas-microsoft-com:vml" xmlns:wp14="http://schemas.microsoft.com/office/word/2010/wordprocessingDrawing" xmlns:wp="http://schemas.openxmlformats.org/drawingml/2006/wordprocessingDrawing" xmlns:w10="urn:schemas-microsoft-com:office:word" xmlns:w="http://schemas.openxmlformats.org/wordprocessingml/2006/main" xmlns:w14="http://schemas.microsoft.com/office/word/2010/wordml" xmlns:w15="http://schemas.microsoft.com/office/word/2012/wordml" xmlns:w16cex="http://schemas.microsoft.com/office/word/2018/wordml/cex" xmlns:w16cid="http://schemas.microsoft.com/office/word/2016/wordml/cid" xmlns:w16="http://schemas.microsoft.com/office/word/2018/wordml" xmlns:w16sdtdh="http://schemas.microsoft.com/office/word/2020/wordml/sdtdatahash" xmlns:w16se="http://schemas.microsoft.com/office/word/2015/wordml/symex" xmlns:wpg="http://schemas.microsoft.com/office/word/2010/wordprocessingGroup" xmlns:wpi="http://schemas.microsoft.com/office/word/2010/wordprocessingInk" xmlns:wne="http://schemas.microsoft.com/office/word/2006/wordml" xmlns:wps="http://schemas.microsoft.com/office/word/2010/wordprocessingShape" mc:Ignorable="w14 w15 w16se w16cid w16 w16cex w16sdtdh wp14">
   <w:endnote w:type="separator" w:id="-1">
     <w:p>
       <w:pPr>
@@ -2461,7 +2690,7 @@
 </file>
 
 <file path=word/footnotes.xml><?xml version="1.0" encoding="utf-8"?>
-<w:footnotes xmlns:wpc="http://schemas.microsoft.com/office/word/2010/wordprocessingCanvas" xmlns:cx="http://schemas.microsoft.com/office/drawing/2014/chartex" xmlns:cx1="http://schemas.microsoft.com/office/drawing/2015/9/8/chartex" xmlns:cx2="http://schemas.microsoft.com/office/drawing/2015/10/21/chartex" xmlns:cx3="http://schemas.microsoft.com/office/drawing/2016/5/9/chartex" xmlns:cx4="http://schemas.microsoft.com/office/drawing/2016/5/10/chartex" xmlns:cx5="http://schemas.microsoft.com/office/drawing/2016/5/11/chartex" xmlns:cx6="http://schemas.microsoft.com/office/drawing/2016/5/12/chartex" xmlns:cx7="http://schemas.microsoft.com/office/drawing/2016/5/13/chartex" xmlns:cx8="http://schemas.microsoft.com/office/drawing/2016/5/14/chartex" xmlns:mc="http://schemas.openxmlformats.org/markup-compatibility/2006" xmlns:aink="http://schemas.microsoft.com/office/drawing/2016/ink" xmlns:am3d="http://schemas.microsoft.com/office/drawing/2017/model3d" xmlns:o="urn:schemas-microsoft-com:office:office" xmlns:r="http://schemas.openxmlformats.org/officeDocument/2006/relationships" xmlns:m="http://schemas.openxmlformats.org/officeDocument/2006/math" xmlns:v="urn:schemas-microsoft-com:vml" xmlns:wp14="http://schemas.microsoft.com/office/word/2010/wordprocessingDrawing" xmlns:wp="http://schemas.openxmlformats.org/drawingml/2006/wordprocessingDrawing" xmlns:w10="urn:schemas-microsoft-com:office:word" xmlns:w="http://schemas.openxmlformats.org/wordprocessingml/2006/main" xmlns:w14="http://schemas.microsoft.com/office/word/2010/wordml" xmlns:w15="http://schemas.microsoft.com/office/word/2012/wordml" xmlns:w16cex="http://schemas.microsoft.com/office/word/2018/wordml/cex" xmlns:w16cid="http://schemas.microsoft.com/office/word/2016/wordml/cid" xmlns:w16="http://schemas.microsoft.com/office/word/2018/wordml" xmlns:w16sdtdh="http://schemas.microsoft.com/office/word/2020/wordml/sdtdatahash" xmlns:w16se="http://schemas.microsoft.com/office/word/2015/wordml/symex" xmlns:wpg="http://schemas.microsoft.com/office/word/2010/wordprocessingGroup" xmlns:wpi="http://schemas.microsoft.com/office/word/2010/wordprocessingInk" xmlns:wne="http://schemas.microsoft.com/office/word/2006/wordml" xmlns:wps="http://schemas.microsoft.com/office/word/2010/wordprocessingShape" mc:Ignorable="w14 w15 w16se w16cid w16 w16cex w16sdtdh wp14">
+<w:footnotes xmlns:wpc="http://schemas.microsoft.com/office/word/2010/wordprocessingCanvas" xmlns:cx="http://schemas.microsoft.com/office/drawing/2014/chartex" xmlns:cx1="http://schemas.microsoft.com/office/drawing/2015/9/8/chartex" xmlns:cx2="http://schemas.microsoft.com/office/drawing/2015/10/21/chartex" xmlns:cx3="http://schemas.microsoft.com/office/drawing/2016/5/9/chartex" xmlns:cx4="http://schemas.microsoft.com/office/drawing/2016/5/10/chartex" xmlns:cx5="http://schemas.microsoft.com/office/drawing/2016/5/11/chartex" xmlns:cx6="http://schemas.microsoft.com/office/drawing/2016/5/12/chartex" xmlns:cx7="http://schemas.microsoft.com/office/drawing/2016/5/13/chartex" xmlns:cx8="http://schemas.microsoft.com/office/drawing/2016/5/14/chartex" xmlns:mc="http://schemas.openxmlformats.org/markup-compatibility/2006" xmlns:aink="http://schemas.microsoft.com/office/drawing/2016/ink" xmlns:am3d="http://schemas.microsoft.com/office/drawing/2017/model3d" xmlns:o="urn:schemas-microsoft-com:office:office" xmlns:oel="http://schemas.microsoft.com/office/2019/extlst" xmlns:r="http://schemas.openxmlformats.org/officeDocument/2006/relationships" xmlns:m="http://schemas.openxmlformats.org/officeDocument/2006/math" xmlns:v="urn:schemas-microsoft-com:vml" xmlns:wp14="http://schemas.microsoft.com/office/word/2010/wordprocessingDrawing" xmlns:wp="http://schemas.openxmlformats.org/drawingml/2006/wordprocessingDrawing" xmlns:w10="urn:schemas-microsoft-com:office:word" xmlns:w="http://schemas.openxmlformats.org/wordprocessingml/2006/main" xmlns:w14="http://schemas.microsoft.com/office/word/2010/wordml" xmlns:w15="http://schemas.microsoft.com/office/word/2012/wordml" xmlns:w16cex="http://schemas.microsoft.com/office/word/2018/wordml/cex" xmlns:w16cid="http://schemas.microsoft.com/office/word/2016/wordml/cid" xmlns:w16="http://schemas.microsoft.com/office/word/2018/wordml" xmlns:w16sdtdh="http://schemas.microsoft.com/office/word/2020/wordml/sdtdatahash" xmlns:w16se="http://schemas.microsoft.com/office/word/2015/wordml/symex" xmlns:wpg="http://schemas.microsoft.com/office/word/2010/wordprocessingGroup" xmlns:wpi="http://schemas.microsoft.com/office/word/2010/wordprocessingInk" xmlns:wne="http://schemas.microsoft.com/office/word/2006/wordml" xmlns:wps="http://schemas.microsoft.com/office/word/2010/wordprocessingShape" mc:Ignorable="w14 w15 w16se w16cid w16 w16cex w16sdtdh wp14">
   <w:footnote w:type="separator" w:id="-1">
     <w:p>
       <w:pPr>
@@ -2486,7 +2715,7 @@
 </file>
 
 <file path=word/header1.xml><?xml version="1.0" encoding="utf-8"?>
-<w:hdr xmlns:wpc="http://schemas.microsoft.com/office/word/2010/wordprocessingCanvas" xmlns:cx="http://schemas.microsoft.com/office/drawing/2014/chartex" xmlns:cx1="http://schemas.microsoft.com/office/drawing/2015/9/8/chartex" xmlns:cx2="http://schemas.microsoft.com/office/drawing/2015/10/21/chartex" xmlns:cx3="http://schemas.microsoft.com/office/drawing/2016/5/9/chartex" xmlns:cx4="http://schemas.microsoft.com/office/drawing/2016/5/10/chartex" xmlns:cx5="http://schemas.microsoft.com/office/drawing/2016/5/11/chartex" xmlns:cx6="http://schemas.microsoft.com/office/drawing/2016/5/12/chartex" xmlns:cx7="http://schemas.microsoft.com/office/drawing/2016/5/13/chartex" xmlns:cx8="http://schemas.microsoft.com/office/drawing/2016/5/14/chartex" xmlns:mc="http://schemas.openxmlformats.org/markup-compatibility/2006" xmlns:aink="http://schemas.microsoft.com/office/drawing/2016/ink" xmlns:am3d="http://schemas.microsoft.com/office/drawing/2017/model3d" xmlns:o="urn:schemas-microsoft-com:office:office" xmlns:r="http://schemas.openxmlformats.org/officeDocument/2006/relationships" xmlns:m="http://schemas.openxmlformats.org/officeDocument/2006/math" xmlns:v="urn:schemas-microsoft-com:vml" xmlns:wp14="http://schemas.microsoft.com/office/word/2010/wordprocessingDrawing" xmlns:wp="http://schemas.openxmlformats.org/drawingml/2006/wordprocessingDrawing" xmlns:w10="urn:schemas-microsoft-com:office:word" xmlns:w="http://schemas.openxmlformats.org/wordprocessingml/2006/main" xmlns:w14="http://schemas.microsoft.com/office/word/2010/wordml" xmlns:w15="http://schemas.microsoft.com/office/word/2012/wordml" xmlns:w16cex="http://schemas.microsoft.com/office/word/2018/wordml/cex" xmlns:w16cid="http://schemas.microsoft.com/office/word/2016/wordml/cid" xmlns:w16="http://schemas.microsoft.com/office/word/2018/wordml" xmlns:w16sdtdh="http://schemas.microsoft.com/office/word/2020/wordml/sdtdatahash" xmlns:w16se="http://schemas.microsoft.com/office/word/2015/wordml/symex" xmlns:wpg="http://schemas.microsoft.com/office/word/2010/wordprocessingGroup" xmlns:wpi="http://schemas.microsoft.com/office/word/2010/wordprocessingInk" xmlns:wne="http://schemas.microsoft.com/office/word/2006/wordml" xmlns:wps="http://schemas.microsoft.com/office/word/2010/wordprocessingShape" mc:Ignorable="w14 w15 w16se w16cid w16 w16cex w16sdtdh wp14">
+<w:hdr xmlns:wpc="http://schemas.microsoft.com/office/word/2010/wordprocessingCanvas" xmlns:cx="http://schemas.microsoft.com/office/drawing/2014/chartex" xmlns:cx1="http://schemas.microsoft.com/office/drawing/2015/9/8/chartex" xmlns:cx2="http://schemas.microsoft.com/office/drawing/2015/10/21/chartex" xmlns:cx3="http://schemas.microsoft.com/office/drawing/2016/5/9/chartex" xmlns:cx4="http://schemas.microsoft.com/office/drawing/2016/5/10/chartex" xmlns:cx5="http://schemas.microsoft.com/office/drawing/2016/5/11/chartex" xmlns:cx6="http://schemas.microsoft.com/office/drawing/2016/5/12/chartex" xmlns:cx7="http://schemas.microsoft.com/office/drawing/2016/5/13/chartex" xmlns:cx8="http://schemas.microsoft.com/office/drawing/2016/5/14/chartex" xmlns:mc="http://schemas.openxmlformats.org/markup-compatibility/2006" xmlns:aink="http://schemas.microsoft.com/office/drawing/2016/ink" xmlns:am3d="http://schemas.microsoft.com/office/drawing/2017/model3d" xmlns:o="urn:schemas-microsoft-com:office:office" xmlns:oel="http://schemas.microsoft.com/office/2019/extlst" xmlns:r="http://schemas.openxmlformats.org/officeDocument/2006/relationships" xmlns:m="http://schemas.openxmlformats.org/officeDocument/2006/math" xmlns:v="urn:schemas-microsoft-com:vml" xmlns:wp14="http://schemas.microsoft.com/office/word/2010/wordprocessingDrawing" xmlns:wp="http://schemas.openxmlformats.org/drawingml/2006/wordprocessingDrawing" xmlns:w10="urn:schemas-microsoft-com:office:word" xmlns:w="http://schemas.openxmlformats.org/wordprocessingml/2006/main" xmlns:w14="http://schemas.microsoft.com/office/word/2010/wordml" xmlns:w15="http://schemas.microsoft.com/office/word/2012/wordml" xmlns:w16cex="http://schemas.microsoft.com/office/word/2018/wordml/cex" xmlns:w16cid="http://schemas.microsoft.com/office/word/2016/wordml/cid" xmlns:w16="http://schemas.microsoft.com/office/word/2018/wordml" xmlns:w16sdtdh="http://schemas.microsoft.com/office/word/2020/wordml/sdtdatahash" xmlns:w16se="http://schemas.microsoft.com/office/word/2015/wordml/symex" xmlns:wpg="http://schemas.microsoft.com/office/word/2010/wordprocessingGroup" xmlns:wpi="http://schemas.microsoft.com/office/word/2010/wordprocessingInk" xmlns:wne="http://schemas.microsoft.com/office/word/2006/wordml" xmlns:wps="http://schemas.microsoft.com/office/word/2010/wordprocessingShape" mc:Ignorable="w14 w15 w16se w16cid w16 w16cex w16sdtdh wp14">
   <w:sdt>
     <w:sdtPr>
       <w:id w:val="-1677492910"/>
@@ -2495,7 +2724,6 @@
         <w:docPartUnique/>
       </w:docPartObj>
     </w:sdtPr>
-    <w:sdtEndPr/>
     <w:sdtContent>
       <w:p>
         <w:pPr>
@@ -2529,6 +2757,127 @@
     </w:pPr>
   </w:p>
 </w:hdr>
+</file>
+
+<file path=word/numbering.xml><?xml version="1.0" encoding="utf-8"?>
+<w:numbering xmlns:wpc="http://schemas.microsoft.com/office/word/2010/wordprocessingCanvas" xmlns:cx="http://schemas.microsoft.com/office/drawing/2014/chartex" xmlns:cx1="http://schemas.microsoft.com/office/drawing/2015/9/8/chartex" xmlns:cx2="http://schemas.microsoft.com/office/drawing/2015/10/21/chartex" xmlns:cx3="http://schemas.microsoft.com/office/drawing/2016/5/9/chartex" xmlns:cx4="http://schemas.microsoft.com/office/drawing/2016/5/10/chartex" xmlns:cx5="http://schemas.microsoft.com/office/drawing/2016/5/11/chartex" xmlns:cx6="http://schemas.microsoft.com/office/drawing/2016/5/12/chartex" xmlns:cx7="http://schemas.microsoft.com/office/drawing/2016/5/13/chartex" xmlns:cx8="http://schemas.microsoft.com/office/drawing/2016/5/14/chartex" xmlns:mc="http://schemas.openxmlformats.org/markup-compatibility/2006" xmlns:aink="http://schemas.microsoft.com/office/drawing/2016/ink" xmlns:am3d="http://schemas.microsoft.com/office/drawing/2017/model3d" xmlns:o="urn:schemas-microsoft-com:office:office" xmlns:oel="http://schemas.microsoft.com/office/2019/extlst" xmlns:r="http://schemas.openxmlformats.org/officeDocument/2006/relationships" xmlns:m="http://schemas.openxmlformats.org/officeDocument/2006/math" xmlns:v="urn:schemas-microsoft-com:vml" xmlns:wp14="http://schemas.microsoft.com/office/word/2010/wordprocessingDrawing" xmlns:wp="http://schemas.openxmlformats.org/drawingml/2006/wordprocessingDrawing" xmlns:w10="urn:schemas-microsoft-com:office:word" xmlns:w="http://schemas.openxmlformats.org/wordprocessingml/2006/main" xmlns:w14="http://schemas.microsoft.com/office/word/2010/wordml" xmlns:w15="http://schemas.microsoft.com/office/word/2012/wordml" xmlns:w16cex="http://schemas.microsoft.com/office/word/2018/wordml/cex" xmlns:w16cid="http://schemas.microsoft.com/office/word/2016/wordml/cid" xmlns:w16="http://schemas.microsoft.com/office/word/2018/wordml" xmlns:w16sdtdh="http://schemas.microsoft.com/office/word/2020/wordml/sdtdatahash" xmlns:w16se="http://schemas.microsoft.com/office/word/2015/wordml/symex" xmlns:wpg="http://schemas.microsoft.com/office/word/2010/wordprocessingGroup" xmlns:wpi="http://schemas.microsoft.com/office/word/2010/wordprocessingInk" xmlns:wne="http://schemas.microsoft.com/office/word/2006/wordml" xmlns:wps="http://schemas.microsoft.com/office/word/2010/wordprocessingShape" mc:Ignorable="w14 w15 w16se w16cid w16 w16cex w16sdtdh wp14">
+  <w:abstractNum w:abstractNumId="0" w15:restartNumberingAfterBreak="0">
+    <w:nsid w:val="601D02D5"/>
+    <w:multiLevelType w:val="hybridMultilevel"/>
+    <w:tmpl w:val="ADC61FD8"/>
+    <w:lvl w:ilvl="0" w:tplc="080A0001">
+      <w:start w:val="1"/>
+      <w:numFmt w:val="bullet"/>
+      <w:lvlText w:val=""/>
+      <w:lvlJc w:val="left"/>
+      <w:pPr>
+        <w:ind w:left="720" w:hanging="360"/>
+      </w:pPr>
+      <w:rPr>
+        <w:rFonts w:ascii="Symbol" w:hAnsi="Symbol" w:hint="default"/>
+      </w:rPr>
+    </w:lvl>
+    <w:lvl w:ilvl="1" w:tplc="080A0003" w:tentative="1">
+      <w:start w:val="1"/>
+      <w:numFmt w:val="bullet"/>
+      <w:lvlText w:val="o"/>
+      <w:lvlJc w:val="left"/>
+      <w:pPr>
+        <w:ind w:left="1440" w:hanging="360"/>
+      </w:pPr>
+      <w:rPr>
+        <w:rFonts w:ascii="Courier New" w:hAnsi="Courier New" w:cs="Courier New" w:hint="default"/>
+      </w:rPr>
+    </w:lvl>
+    <w:lvl w:ilvl="2" w:tplc="080A0005" w:tentative="1">
+      <w:start w:val="1"/>
+      <w:numFmt w:val="bullet"/>
+      <w:lvlText w:val=""/>
+      <w:lvlJc w:val="left"/>
+      <w:pPr>
+        <w:ind w:left="2160" w:hanging="360"/>
+      </w:pPr>
+      <w:rPr>
+        <w:rFonts w:ascii="Wingdings" w:hAnsi="Wingdings" w:hint="default"/>
+      </w:rPr>
+    </w:lvl>
+    <w:lvl w:ilvl="3" w:tplc="080A0001" w:tentative="1">
+      <w:start w:val="1"/>
+      <w:numFmt w:val="bullet"/>
+      <w:lvlText w:val=""/>
+      <w:lvlJc w:val="left"/>
+      <w:pPr>
+        <w:ind w:left="2880" w:hanging="360"/>
+      </w:pPr>
+      <w:rPr>
+        <w:rFonts w:ascii="Symbol" w:hAnsi="Symbol" w:hint="default"/>
+      </w:rPr>
+    </w:lvl>
+    <w:lvl w:ilvl="4" w:tplc="080A0003" w:tentative="1">
+      <w:start w:val="1"/>
+      <w:numFmt w:val="bullet"/>
+      <w:lvlText w:val="o"/>
+      <w:lvlJc w:val="left"/>
+      <w:pPr>
+        <w:ind w:left="3600" w:hanging="360"/>
+      </w:pPr>
+      <w:rPr>
+        <w:rFonts w:ascii="Courier New" w:hAnsi="Courier New" w:cs="Courier New" w:hint="default"/>
+      </w:rPr>
+    </w:lvl>
+    <w:lvl w:ilvl="5" w:tplc="080A0005" w:tentative="1">
+      <w:start w:val="1"/>
+      <w:numFmt w:val="bullet"/>
+      <w:lvlText w:val=""/>
+      <w:lvlJc w:val="left"/>
+      <w:pPr>
+        <w:ind w:left="4320" w:hanging="360"/>
+      </w:pPr>
+      <w:rPr>
+        <w:rFonts w:ascii="Wingdings" w:hAnsi="Wingdings" w:hint="default"/>
+      </w:rPr>
+    </w:lvl>
+    <w:lvl w:ilvl="6" w:tplc="080A0001" w:tentative="1">
+      <w:start w:val="1"/>
+      <w:numFmt w:val="bullet"/>
+      <w:lvlText w:val=""/>
+      <w:lvlJc w:val="left"/>
+      <w:pPr>
+        <w:ind w:left="5040" w:hanging="360"/>
+      </w:pPr>
+      <w:rPr>
+        <w:rFonts w:ascii="Symbol" w:hAnsi="Symbol" w:hint="default"/>
+      </w:rPr>
+    </w:lvl>
+    <w:lvl w:ilvl="7" w:tplc="080A0003" w:tentative="1">
+      <w:start w:val="1"/>
+      <w:numFmt w:val="bullet"/>
+      <w:lvlText w:val="o"/>
+      <w:lvlJc w:val="left"/>
+      <w:pPr>
+        <w:ind w:left="5760" w:hanging="360"/>
+      </w:pPr>
+      <w:rPr>
+        <w:rFonts w:ascii="Courier New" w:hAnsi="Courier New" w:cs="Courier New" w:hint="default"/>
+      </w:rPr>
+    </w:lvl>
+    <w:lvl w:ilvl="8" w:tplc="080A0005" w:tentative="1">
+      <w:start w:val="1"/>
+      <w:numFmt w:val="bullet"/>
+      <w:lvlText w:val=""/>
+      <w:lvlJc w:val="left"/>
+      <w:pPr>
+        <w:ind w:left="6480" w:hanging="360"/>
+      </w:pPr>
+      <w:rPr>
+        <w:rFonts w:ascii="Wingdings" w:hAnsi="Wingdings" w:hint="default"/>
+      </w:rPr>
+    </w:lvl>
+  </w:abstractNum>
+  <w:num w:numId="1" w16cid:durableId="1475216004">
+    <w:abstractNumId w:val="0"/>
+  </w:num>
+</w:numbering>
 </file>
 
 <file path=word/styles.xml><?xml version="1.0" encoding="utf-8"?>
@@ -3120,6 +3469,23 @@
       <w:lang w:val="es-CO" w:eastAsia="es-CO"/>
     </w:rPr>
   </w:style>
+  <w:style w:type="paragraph" w:styleId="Prrafodelista">
+    <w:name w:val="List Paragraph"/>
+    <w:basedOn w:val="Normal"/>
+    <w:uiPriority w:val="34"/>
+    <w:qFormat/>
+    <w:rsid w:val="00DA2160"/>
+    <w:pPr>
+      <w:spacing w:after="120" w:line="264" w:lineRule="auto"/>
+      <w:ind w:left="720"/>
+      <w:contextualSpacing/>
+    </w:pPr>
+    <w:rPr>
+      <w:rFonts w:eastAsiaTheme="minorEastAsia"/>
+      <w:sz w:val="20"/>
+      <w:szCs w:val="20"/>
+    </w:rPr>
+  </w:style>
 </w:styles>
 </file>
 

--- a/Trimestre 3/user instructions/MANUAL ADMINISTRADOR.docx
+++ b/Trimestre 3/user instructions/MANUAL ADMINISTRADOR.docx
@@ -86,7 +86,7 @@
           <w:noProof/>
         </w:rPr>
         <w:drawing>
-          <wp:anchor distT="0" distB="0" distL="114300" distR="114300" simplePos="0" relativeHeight="251655168" behindDoc="0" locked="0" layoutInCell="1" allowOverlap="1" wp14:anchorId="176431B7" wp14:editId="1CEF9BBE">
+          <wp:anchor distT="0" distB="0" distL="114300" distR="114300" simplePos="0" relativeHeight="251655168" behindDoc="0" locked="0" layoutInCell="1" allowOverlap="1" wp14:anchorId="176431B7" wp14:editId="5ED0CA51">
             <wp:simplePos x="0" y="0"/>
             <wp:positionH relativeFrom="margin">
               <wp:align>center</wp:align>
@@ -1042,7 +1042,7 @@
         </w:rPr>
         <w:lastRenderedPageBreak/>
         <w:drawing>
-          <wp:anchor distT="0" distB="0" distL="114300" distR="114300" simplePos="0" relativeHeight="251660288" behindDoc="0" locked="0" layoutInCell="1" allowOverlap="1" wp14:anchorId="17310D06" wp14:editId="10580CCC">
+          <wp:anchor distT="0" distB="0" distL="114300" distR="114300" simplePos="0" relativeHeight="251660288" behindDoc="0" locked="0" layoutInCell="1" allowOverlap="1" wp14:anchorId="17310D06" wp14:editId="23A728B1">
             <wp:simplePos x="0" y="0"/>
             <wp:positionH relativeFrom="margin">
               <wp:align>center</wp:align>
@@ -1300,235 +1300,18 @@
           <w:noProof/>
         </w:rPr>
         <mc:AlternateContent>
-          <mc:Choice Requires="wpg">
+          <mc:Choice Requires="wps">
             <w:drawing>
-              <wp:anchor distT="0" distB="0" distL="114300" distR="114300" simplePos="0" relativeHeight="251669504" behindDoc="0" locked="0" layoutInCell="1" allowOverlap="1" wp14:anchorId="107EDBED" wp14:editId="527C9474">
+              <wp:anchor distT="0" distB="0" distL="114300" distR="114300" simplePos="0" relativeHeight="251670528" behindDoc="0" locked="0" layoutInCell="1" allowOverlap="1" wp14:anchorId="370E055A" wp14:editId="0909F9E1">
                 <wp:simplePos x="0" y="0"/>
-                <wp:positionH relativeFrom="margin">
-                  <wp:posOffset>-635</wp:posOffset>
+                <wp:positionH relativeFrom="column">
+                  <wp:posOffset>4279265</wp:posOffset>
                 </wp:positionH>
                 <wp:positionV relativeFrom="paragraph">
-                  <wp:posOffset>269240</wp:posOffset>
+                  <wp:posOffset>1697990</wp:posOffset>
                 </wp:positionV>
-                <wp:extent cx="2749550" cy="2885440"/>
-                <wp:effectExtent l="0" t="0" r="0" b="0"/>
-                <wp:wrapNone/>
-                <wp:docPr id="2118831490" name="Grupo 6"/>
-                <wp:cNvGraphicFramePr/>
-                <a:graphic xmlns:a="http://schemas.openxmlformats.org/drawingml/2006/main">
-                  <a:graphicData uri="http://schemas.microsoft.com/office/word/2010/wordprocessingGroup">
-                    <wpg:wgp>
-                      <wpg:cNvGrpSpPr/>
-                      <wpg:grpSpPr>
-                        <a:xfrm>
-                          <a:off x="0" y="0"/>
-                          <a:ext cx="2749550" cy="2885440"/>
-                          <a:chOff x="0" y="0"/>
-                          <a:chExt cx="2749550" cy="2885440"/>
-                        </a:xfrm>
-                      </wpg:grpSpPr>
-                      <pic:pic xmlns:pic="http://schemas.openxmlformats.org/drawingml/2006/picture">
-                        <pic:nvPicPr>
-                          <pic:cNvPr id="1322667167" name="Imagen 1"/>
-                          <pic:cNvPicPr>
-                            <a:picLocks noChangeAspect="1"/>
-                          </pic:cNvPicPr>
-                        </pic:nvPicPr>
-                        <pic:blipFill>
-                          <a:blip r:embed="rId18" cstate="print">
-                            <a:extLst>
-                              <a:ext uri="{28A0092B-C50C-407E-A947-70E740481C1C}">
-                                <a14:useLocalDpi xmlns:a14="http://schemas.microsoft.com/office/drawing/2010/main" val="0"/>
-                              </a:ext>
-                            </a:extLst>
-                          </a:blip>
-                          <a:stretch>
-                            <a:fillRect/>
-                          </a:stretch>
-                        </pic:blipFill>
-                        <pic:spPr>
-                          <a:xfrm>
-                            <a:off x="0" y="0"/>
-                            <a:ext cx="2749550" cy="2885440"/>
-                          </a:xfrm>
-                          <a:prstGeom prst="rect">
-                            <a:avLst/>
-                          </a:prstGeom>
-                        </pic:spPr>
-                      </pic:pic>
-                      <wps:wsp>
-                        <wps:cNvPr id="425331828" name="Elipse 4"/>
-                        <wps:cNvSpPr/>
-                        <wps:spPr>
-                          <a:xfrm>
-                            <a:off x="44450" y="1174750"/>
-                            <a:ext cx="2641600" cy="444500"/>
-                          </a:xfrm>
-                          <a:prstGeom prst="roundRect">
-                            <a:avLst>
-                              <a:gd name="adj" fmla="val 50000"/>
-                            </a:avLst>
-                          </a:prstGeom>
-                          <a:noFill/>
-                          <a:ln>
-                            <a:solidFill>
-                              <a:srgbClr val="FF0000"/>
-                            </a:solidFill>
-                          </a:ln>
-                        </wps:spPr>
-                        <wps:style>
-                          <a:lnRef idx="2">
-                            <a:schemeClr val="accent1">
-                              <a:shade val="15000"/>
-                            </a:schemeClr>
-                          </a:lnRef>
-                          <a:fillRef idx="1">
-                            <a:schemeClr val="accent1"/>
-                          </a:fillRef>
-                          <a:effectRef idx="0">
-                            <a:schemeClr val="accent1"/>
-                          </a:effectRef>
-                          <a:fontRef idx="minor">
-                            <a:schemeClr val="lt1"/>
-                          </a:fontRef>
-                        </wps:style>
-                        <wps:bodyPr rot="0" spcFirstLastPara="0" vertOverflow="overflow" horzOverflow="overflow" vert="horz" wrap="square" lIns="91440" tIns="45720" rIns="91440" bIns="45720" numCol="1" spcCol="0" rtlCol="0" fromWordArt="0" anchor="ctr" anchorCtr="0" forceAA="0" compatLnSpc="1">
-                          <a:prstTxWarp prst="textNoShape">
-                            <a:avLst/>
-                          </a:prstTxWarp>
-                          <a:noAutofit/>
-                        </wps:bodyPr>
-                      </wps:wsp>
-                    </wpg:wgp>
-                  </a:graphicData>
-                </a:graphic>
-                <wp14:sizeRelH relativeFrom="margin">
-                  <wp14:pctWidth>0</wp14:pctWidth>
-                </wp14:sizeRelH>
-                <wp14:sizeRelV relativeFrom="margin">
-                  <wp14:pctHeight>0</wp14:pctHeight>
-                </wp14:sizeRelV>
-              </wp:anchor>
-            </w:drawing>
-          </mc:Choice>
-          <mc:Fallback>
-            <w:pict>
-              <v:group w14:anchorId="2F33E342" id="Grupo 6" o:spid="_x0000_s1026" style="position:absolute;margin-left:-.05pt;margin-top:21.2pt;width:216.5pt;height:227.2pt;z-index:251669504;mso-position-horizontal-relative:margin;mso-width-relative:margin;mso-height-relative:margin" coordsize="27495,28854" o:gfxdata="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">
-                <v:shapetype id="_x0000_t75" coordsize="21600,21600" o:spt="75" o:preferrelative="t" path="m@4@5l@4@11@9@11@9@5xe" filled="f" stroked="f">
-                  <v:stroke joinstyle="miter"/>
-                  <v:formulas>
-                    <v:f eqn="if lineDrawn pixelLineWidth 0"/>
-                    <v:f eqn="sum @0 1 0"/>
-                    <v:f eqn="sum 0 0 @1"/>
-                    <v:f eqn="prod @2 1 2"/>
-                    <v:f eqn="prod @3 21600 pixelWidth"/>
-                    <v:f eqn="prod @3 21600 pixelHeight"/>
-                    <v:f eqn="sum @0 0 1"/>
-                    <v:f eqn="prod @6 1 2"/>
-                    <v:f eqn="prod @7 21600 pixelWidth"/>
-                    <v:f eqn="sum @8 21600 0"/>
-                    <v:f eqn="prod @7 21600 pixelHeight"/>
-                    <v:f eqn="sum @10 21600 0"/>
-                  </v:formulas>
-                  <v:path o:extrusionok="f" gradientshapeok="t" o:connecttype="rect"/>
-                  <o:lock v:ext="edit" aspectratio="t"/>
-                </v:shapetype>
-                <v:shape id="Imagen 1" o:spid="_x0000_s1027" type="#_x0000_t75" style="position:absolute;width:27495;height:28854;visibility:visible;mso-wrap-style:square" o:gfxdata="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">
-                  <v:imagedata r:id="rId19" o:title=""/>
-                </v:shape>
-                <v:roundrect id="Elipse 4" o:spid="_x0000_s1028" style="position:absolute;left:444;top:11747;width:26416;height:4445;visibility:visible;mso-wrap-style:square;v-text-anchor:middle" arcsize=".5" o:gfxdata="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" filled="f" strokecolor="red" strokeweight="1pt">
-                  <v:stroke joinstyle="miter"/>
-                </v:roundrect>
-                <w10:wrap anchorx="margin"/>
-              </v:group>
-            </w:pict>
-          </mc:Fallback>
-        </mc:AlternateContent>
-      </w:r>
-    </w:p>
-    <w:p>
-      <w:r>
-        <w:rPr>
-          <w:noProof/>
-        </w:rPr>
-        <w:drawing>
-          <wp:anchor distT="0" distB="0" distL="114300" distR="114300" simplePos="0" relativeHeight="251663360" behindDoc="0" locked="0" layoutInCell="1" allowOverlap="1" wp14:anchorId="7A41E4AB" wp14:editId="28C81FDC">
-            <wp:simplePos x="0" y="0"/>
-            <wp:positionH relativeFrom="margin">
-              <wp:posOffset>2815590</wp:posOffset>
-            </wp:positionH>
-            <wp:positionV relativeFrom="paragraph">
-              <wp:posOffset>320675</wp:posOffset>
-            </wp:positionV>
-            <wp:extent cx="3711575" cy="1651000"/>
-            <wp:effectExtent l="0" t="0" r="3175" b="6350"/>
-            <wp:wrapTopAndBottom/>
-            <wp:docPr id="614944685" name="Imagen 1"/>
-            <wp:cNvGraphicFramePr>
-              <a:graphicFrameLocks xmlns:a="http://schemas.openxmlformats.org/drawingml/2006/main" noChangeAspect="1"/>
-            </wp:cNvGraphicFramePr>
-            <a:graphic xmlns:a="http://schemas.openxmlformats.org/drawingml/2006/main">
-              <a:graphicData uri="http://schemas.openxmlformats.org/drawingml/2006/picture">
-                <pic:pic xmlns:pic="http://schemas.openxmlformats.org/drawingml/2006/picture">
-                  <pic:nvPicPr>
-                    <pic:cNvPr id="614944685" name=""/>
-                    <pic:cNvPicPr/>
-                  </pic:nvPicPr>
-                  <pic:blipFill>
-                    <a:blip r:embed="rId20" cstate="print">
-                      <a:extLst>
-                        <a:ext uri="{28A0092B-C50C-407E-A947-70E740481C1C}">
-                          <a14:useLocalDpi xmlns:a14="http://schemas.microsoft.com/office/drawing/2010/main" val="0"/>
-                        </a:ext>
-                      </a:extLst>
-                    </a:blip>
-                    <a:stretch>
-                      <a:fillRect/>
-                    </a:stretch>
-                  </pic:blipFill>
-                  <pic:spPr>
-                    <a:xfrm>
-                      <a:off x="0" y="0"/>
-                      <a:ext cx="3711575" cy="1651000"/>
-                    </a:xfrm>
-                    <a:prstGeom prst="rect">
-                      <a:avLst/>
-                    </a:prstGeom>
-                  </pic:spPr>
-                </pic:pic>
-              </a:graphicData>
-            </a:graphic>
-            <wp14:sizeRelH relativeFrom="margin">
-              <wp14:pctWidth>0</wp14:pctWidth>
-            </wp14:sizeRelH>
-            <wp14:sizeRelV relativeFrom="margin">
-              <wp14:pctHeight>0</wp14:pctHeight>
-            </wp14:sizeRelV>
-          </wp:anchor>
-        </w:drawing>
-      </w:r>
-    </w:p>
-    <w:p>
-      <w:pPr>
-        <w:jc w:val="center"/>
-      </w:pPr>
-      <w:r>
-        <w:rPr>
-          <w:noProof/>
-        </w:rPr>
-        <mc:AlternateContent>
-          <mc:Choice Requires="wps">
-            <w:drawing>
-              <wp:anchor distT="0" distB="0" distL="114300" distR="114300" simplePos="0" relativeHeight="251670528" behindDoc="0" locked="0" layoutInCell="1" allowOverlap="1" wp14:anchorId="370E055A" wp14:editId="236861FB">
-                <wp:simplePos x="0" y="0"/>
-                <wp:positionH relativeFrom="column">
-                  <wp:posOffset>2825115</wp:posOffset>
-                </wp:positionH>
-                <wp:positionV relativeFrom="paragraph">
-                  <wp:posOffset>1736090</wp:posOffset>
-                </wp:positionV>
-                <wp:extent cx="1828800" cy="450850"/>
-                <wp:effectExtent l="0" t="38100" r="95250" b="25400"/>
+                <wp:extent cx="1631950" cy="647700"/>
+                <wp:effectExtent l="0" t="19050" r="101600" b="38100"/>
                 <wp:wrapNone/>
                 <wp:docPr id="926975994" name="Conector: curvado 7"/>
                 <wp:cNvGraphicFramePr/>
@@ -1537,9 +1320,9 @@
                     <wps:wsp>
                       <wps:cNvCnPr/>
                       <wps:spPr>
-                        <a:xfrm flipV="1">
+                        <a:xfrm>
                           <a:off x="0" y="0"/>
-                          <a:ext cx="1828800" cy="450850"/>
+                          <a:ext cx="1631950" cy="647700"/>
                         </a:xfrm>
                         <a:prstGeom prst="curvedConnector3">
                           <a:avLst>
@@ -1582,7 +1365,7 @@
           </mc:Choice>
           <mc:Fallback>
             <w:pict>
-              <v:shapetype w14:anchorId="411EC97E" id="_x0000_t38" coordsize="21600,21600" o:spt="38" o:oned="t" path="m,c@0,0@1,5400@1,10800@1,16200@2,21600,21600,21600e" filled="f">
+              <v:shapetype w14:anchorId="173E6E24" id="_x0000_t38" coordsize="21600,21600" o:spt="38" o:oned="t" path="m,c@0,0@1,5400@1,10800@1,16200@2,21600,21600,21600e" filled="f">
                 <v:formulas>
                   <v:f eqn="mid #0 0"/>
                   <v:f eqn="val #0"/>
@@ -1594,14 +1377,52 @@
                 </v:handles>
                 <o:lock v:ext="edit" shapetype="t"/>
               </v:shapetype>
-              <v:shape id="Conector: curvado 7" o:spid="_x0000_s1026" type="#_x0000_t38" style="position:absolute;margin-left:222.45pt;margin-top:136.7pt;width:2in;height:35.5pt;flip:y;z-index:251670528;visibility:visible;mso-wrap-style:square;mso-width-percent:0;mso-height-percent:0;mso-wrap-distance-left:9pt;mso-wrap-distance-top:0;mso-wrap-distance-right:9pt;mso-wrap-distance-bottom:0;mso-position-horizontal:absolute;mso-position-horizontal-relative:text;mso-position-vertical:absolute;mso-position-vertical-relative:text;mso-width-percent:0;mso-height-percent:0;mso-width-relative:margin;mso-height-relative:margin" o:gfxdata="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" adj="22012" strokecolor="red" strokeweight="3pt">
+              <v:shape id="Conector: curvado 7" o:spid="_x0000_s1026" type="#_x0000_t38" style="position:absolute;margin-left:336.95pt;margin-top:133.7pt;width:128.5pt;height:51pt;z-index:251670528;visibility:visible;mso-wrap-style:square;mso-width-percent:0;mso-height-percent:0;mso-wrap-distance-left:9pt;mso-wrap-distance-top:0;mso-wrap-distance-right:9pt;mso-wrap-distance-bottom:0;mso-position-horizontal:absolute;mso-position-horizontal-relative:text;mso-position-vertical:absolute;mso-position-vertical-relative:text;mso-width-percent:0;mso-height-percent:0;mso-width-relative:margin;mso-height-relative:margin" o:gfxdata="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" adj="22012" strokecolor="red" strokeweight="3pt">
                 <v:stroke endarrow="block" joinstyle="miter"/>
               </v:shape>
             </w:pict>
           </mc:Fallback>
         </mc:AlternateContent>
       </w:r>
-    </w:p>
+      <w:r>
+        <w:drawing>
+          <wp:inline distT="0" distB="0" distL="0" distR="0" wp14:anchorId="3830D955" wp14:editId="27751174">
+            <wp:extent cx="4082916" cy="2070100"/>
+            <wp:effectExtent l="0" t="0" r="0" b="6350"/>
+            <wp:docPr id="1826445433" name="Imagen 1" descr="Interfaz de usuario gráfica&#10;&#10;Descripción generada automáticamente"/>
+            <wp:cNvGraphicFramePr>
+              <a:graphicFrameLocks xmlns:a="http://schemas.openxmlformats.org/drawingml/2006/main" noChangeAspect="1"/>
+            </wp:cNvGraphicFramePr>
+            <a:graphic xmlns:a="http://schemas.openxmlformats.org/drawingml/2006/main">
+              <a:graphicData uri="http://schemas.openxmlformats.org/drawingml/2006/picture">
+                <pic:pic xmlns:pic="http://schemas.openxmlformats.org/drawingml/2006/picture">
+                  <pic:nvPicPr>
+                    <pic:cNvPr id="1826445433" name="Imagen 1" descr="Interfaz de usuario gráfica&#10;&#10;Descripción generada automáticamente"/>
+                    <pic:cNvPicPr/>
+                  </pic:nvPicPr>
+                  <pic:blipFill>
+                    <a:blip r:embed="rId18"/>
+                    <a:stretch>
+                      <a:fillRect/>
+                    </a:stretch>
+                  </pic:blipFill>
+                  <pic:spPr>
+                    <a:xfrm>
+                      <a:off x="0" y="0"/>
+                      <a:ext cx="4102325" cy="2079941"/>
+                    </a:xfrm>
+                    <a:prstGeom prst="rect">
+                      <a:avLst/>
+                    </a:prstGeom>
+                  </pic:spPr>
+                </pic:pic>
+              </a:graphicData>
+            </a:graphic>
+          </wp:inline>
+        </w:drawing>
+      </w:r>
+    </w:p>
+    <w:p/>
     <w:p>
       <w:pPr>
         <w:jc w:val="center"/>
@@ -1611,6 +1432,43 @@
       <w:pPr>
         <w:jc w:val="center"/>
       </w:pPr>
+      <w:r>
+        <w:drawing>
+          <wp:inline distT="0" distB="0" distL="0" distR="0" wp14:anchorId="6BC5C53F" wp14:editId="3B00AAD9">
+            <wp:extent cx="5862859" cy="2984500"/>
+            <wp:effectExtent l="0" t="0" r="5080" b="6350"/>
+            <wp:docPr id="464598888" name="Imagen 1" descr="Texto&#10;&#10;Descripción generada automáticamente"/>
+            <wp:cNvGraphicFramePr>
+              <a:graphicFrameLocks xmlns:a="http://schemas.openxmlformats.org/drawingml/2006/main" noChangeAspect="1"/>
+            </wp:cNvGraphicFramePr>
+            <a:graphic xmlns:a="http://schemas.openxmlformats.org/drawingml/2006/main">
+              <a:graphicData uri="http://schemas.openxmlformats.org/drawingml/2006/picture">
+                <pic:pic xmlns:pic="http://schemas.openxmlformats.org/drawingml/2006/picture">
+                  <pic:nvPicPr>
+                    <pic:cNvPr id="464598888" name="Imagen 1" descr="Texto&#10;&#10;Descripción generada automáticamente"/>
+                    <pic:cNvPicPr/>
+                  </pic:nvPicPr>
+                  <pic:blipFill>
+                    <a:blip r:embed="rId19"/>
+                    <a:stretch>
+                      <a:fillRect/>
+                    </a:stretch>
+                  </pic:blipFill>
+                  <pic:spPr>
+                    <a:xfrm>
+                      <a:off x="0" y="0"/>
+                      <a:ext cx="5904082" cy="3005485"/>
+                    </a:xfrm>
+                    <a:prstGeom prst="rect">
+                      <a:avLst/>
+                    </a:prstGeom>
+                  </pic:spPr>
+                </pic:pic>
+              </a:graphicData>
+            </a:graphic>
+          </wp:inline>
+        </w:drawing>
+      </w:r>
     </w:p>
     <w:p>
       <w:pPr>
@@ -1686,8 +1544,12 @@
       <w:pPr>
         <w:jc w:val="center"/>
       </w:pPr>
-      <w:r>
-        <w:lastRenderedPageBreak/>
+    </w:p>
+    <w:p>
+      <w:pPr>
+        <w:jc w:val="center"/>
+      </w:pPr>
+      <w:r>
         <w:t>(2) CARACTERISTICAS Y USOS DE LA PLATAFORMA</w:t>
       </w:r>
     </w:p>
@@ -1797,7 +1659,7 @@
                     <pic:cNvPicPr/>
                   </pic:nvPicPr>
                   <pic:blipFill>
-                    <a:blip r:embed="rId21"/>
+                    <a:blip r:embed="rId20"/>
                     <a:stretch>
                       <a:fillRect/>
                     </a:stretch>
@@ -1841,11 +1703,87 @@
         <w:rPr>
           <w:noProof/>
         </w:rPr>
+        <w:lastRenderedPageBreak/>
         <w:drawing>
           <wp:inline distT="0" distB="0" distL="0" distR="0" wp14:anchorId="28DA3049" wp14:editId="0F81E771">
             <wp:extent cx="6222516" cy="3036627"/>
             <wp:effectExtent l="0" t="0" r="6985" b="0"/>
             <wp:docPr id="4" name="Imagen 4"/>
+            <wp:cNvGraphicFramePr>
+              <a:graphicFrameLocks xmlns:a="http://schemas.openxmlformats.org/drawingml/2006/main" noChangeAspect="1"/>
+            </wp:cNvGraphicFramePr>
+            <a:graphic xmlns:a="http://schemas.openxmlformats.org/drawingml/2006/main">
+              <a:graphicData uri="http://schemas.openxmlformats.org/drawingml/2006/picture">
+                <pic:pic xmlns:pic="http://schemas.openxmlformats.org/drawingml/2006/picture">
+                  <pic:nvPicPr>
+                    <pic:cNvPr id="1" name=""/>
+                    <pic:cNvPicPr/>
+                  </pic:nvPicPr>
+                  <pic:blipFill>
+                    <a:blip r:embed="rId21"/>
+                    <a:stretch>
+                      <a:fillRect/>
+                    </a:stretch>
+                  </pic:blipFill>
+                  <pic:spPr>
+                    <a:xfrm>
+                      <a:off x="0" y="0"/>
+                      <a:ext cx="6232211" cy="3041358"/>
+                    </a:xfrm>
+                    <a:prstGeom prst="rect">
+                      <a:avLst/>
+                    </a:prstGeom>
+                  </pic:spPr>
+                </pic:pic>
+              </a:graphicData>
+            </a:graphic>
+          </wp:inline>
+        </w:drawing>
+      </w:r>
+    </w:p>
+    <w:p>
+      <w:r>
+        <w:t>Al haber acabado de hacer los cambios pertinentes, para el guardado de estos mismos se le dará al botón “enviar”. Y agregado estará el botón de “regresar al ingreso” que como su nombre indicia al hacer click sobre el hará la acción de regresar a la vista de los platos</w:t>
+      </w:r>
+    </w:p>
+    <w:p/>
+    <w:p/>
+    <w:p/>
+    <w:p/>
+    <w:p/>
+    <w:p>
+      <w:pPr>
+        <w:rPr>
+          <w:b/>
+          <w:bCs/>
+        </w:rPr>
+      </w:pPr>
+      <w:r>
+        <w:t xml:space="preserve"> </w:t>
+      </w:r>
+      <w:r>
+        <w:rPr>
+          <w:b/>
+          <w:bCs/>
+        </w:rPr>
+        <w:t>ELIMINAR</w:t>
+      </w:r>
+    </w:p>
+    <w:p>
+      <w:r>
+        <w:t xml:space="preserve">al darle click se abrirá un recuadro con un mensaje de par asegurar el envió de esta acción </w:t>
+      </w:r>
+    </w:p>
+    <w:p>
+      <w:r>
+        <w:rPr>
+          <w:noProof/>
+        </w:rPr>
+        <w:drawing>
+          <wp:inline distT="0" distB="0" distL="0" distR="0" wp14:anchorId="0DE505A4" wp14:editId="5431EE4B">
+            <wp:extent cx="3309582" cy="1186731"/>
+            <wp:effectExtent l="0" t="0" r="5715" b="0"/>
+            <wp:docPr id="5" name="Imagen 5"/>
             <wp:cNvGraphicFramePr>
               <a:graphicFrameLocks xmlns:a="http://schemas.openxmlformats.org/drawingml/2006/main" noChangeAspect="1"/>
             </wp:cNvGraphicFramePr>
@@ -1865,7 +1803,7 @@
                   <pic:spPr>
                     <a:xfrm>
                       <a:off x="0" y="0"/>
-                      <a:ext cx="6232211" cy="3041358"/>
+                      <a:ext cx="3321289" cy="1190929"/>
                     </a:xfrm>
                     <a:prstGeom prst="rect">
                       <a:avLst/>
@@ -1880,36 +1818,25 @@
     </w:p>
     <w:p>
       <w:r>
-        <w:t>Al haber acabado de hacer los cambios pertinentes, para el guardado de estos mismos se le dará al botón “enviar”. Y agregado estará el botón de “regresar al ingreso” que como su nombre indicia al hacer click sobre el hará la acción de regresar a la vista de los platos</w:t>
-      </w:r>
-    </w:p>
-    <w:p/>
-    <w:p/>
-    <w:p/>
-    <w:p/>
-    <w:p/>
-    <w:p>
-      <w:pPr>
+        <w:t xml:space="preserve">Y al darle en aceptar, el plato será eliminado </w:t>
+      </w:r>
+    </w:p>
+    <w:p>
+      <w:pPr>
+        <w:jc w:val="center"/>
+      </w:pPr>
+      <w:r>
+        <w:t>3.</w:t>
+      </w:r>
+      <w:r>
+        <w:t xml:space="preserve"> </w:t>
+      </w:r>
+      <w:r>
         <w:rPr>
           <w:b/>
           <w:bCs/>
         </w:rPr>
-      </w:pPr>
-      <w:r>
-        <w:lastRenderedPageBreak/>
-        <w:t xml:space="preserve"> </w:t>
-      </w:r>
-      <w:r>
-        <w:rPr>
-          <w:b/>
-          <w:bCs/>
-        </w:rPr>
-        <w:t>ELIMINAR</w:t>
-      </w:r>
-    </w:p>
-    <w:p>
-      <w:r>
-        <w:t xml:space="preserve">al darle click se abrirá un recuadro con un mensaje de par asegurar el envió de esta acción </w:t>
+        <w:t>BARRA SUPERIOR</w:t>
       </w:r>
     </w:p>
     <w:p>
@@ -1918,10 +1845,10 @@
           <w:noProof/>
         </w:rPr>
         <w:drawing>
-          <wp:inline distT="0" distB="0" distL="0" distR="0" wp14:anchorId="0DE505A4" wp14:editId="5431EE4B">
-            <wp:extent cx="3309582" cy="1186731"/>
-            <wp:effectExtent l="0" t="0" r="5715" b="0"/>
-            <wp:docPr id="5" name="Imagen 5"/>
+          <wp:inline distT="0" distB="0" distL="0" distR="0" wp14:anchorId="00665C97" wp14:editId="333DD7C9">
+            <wp:extent cx="5612130" cy="274320"/>
+            <wp:effectExtent l="0" t="0" r="7620" b="0"/>
+            <wp:docPr id="6" name="Imagen 6"/>
             <wp:cNvGraphicFramePr>
               <a:graphicFrameLocks xmlns:a="http://schemas.openxmlformats.org/drawingml/2006/main" noChangeAspect="1"/>
             </wp:cNvGraphicFramePr>
@@ -1941,7 +1868,7 @@
                   <pic:spPr>
                     <a:xfrm>
                       <a:off x="0" y="0"/>
-                      <a:ext cx="3321289" cy="1190929"/>
+                      <a:ext cx="5612130" cy="274320"/>
                     </a:xfrm>
                     <a:prstGeom prst="rect">
                       <a:avLst/>
@@ -1956,25 +1883,16 @@
     </w:p>
     <w:p>
       <w:r>
-        <w:t xml:space="preserve">Y al darle en aceptar, el plato será eliminado </w:t>
-      </w:r>
-    </w:p>
-    <w:p>
-      <w:pPr>
-        <w:jc w:val="center"/>
-      </w:pPr>
-      <w:r>
-        <w:t>3.</w:t>
-      </w:r>
-      <w:r>
-        <w:t xml:space="preserve"> </w:t>
-      </w:r>
-      <w:r>
-        <w:rPr>
-          <w:b/>
-          <w:bCs/>
-        </w:rPr>
-        <w:t>BARRA SUPERIOR</w:t>
+        <w:lastRenderedPageBreak/>
+        <w:t xml:space="preserve">El primer botón que se encuentra a la izquierda es el “buscar” una barra de búsqueda para el encuentro de platos, haciendo su búsqueda por su nombre </w:t>
+      </w:r>
+    </w:p>
+    <w:p>
+      <w:r>
+        <w:t>3.1</w:t>
+      </w:r>
+      <w:r>
+        <w:t xml:space="preserve">“agregar a bandeja” este botón se encarga de agregar platos con un formulario con datos sobre el ingreso que se quiere dar </w:t>
       </w:r>
     </w:p>
     <w:p>
@@ -1983,10 +1901,10 @@
           <w:noProof/>
         </w:rPr>
         <w:drawing>
-          <wp:inline distT="0" distB="0" distL="0" distR="0" wp14:anchorId="00665C97" wp14:editId="333DD7C9">
-            <wp:extent cx="5612130" cy="274320"/>
-            <wp:effectExtent l="0" t="0" r="7620" b="0"/>
-            <wp:docPr id="6" name="Imagen 6"/>
+          <wp:inline distT="0" distB="0" distL="0" distR="0" wp14:anchorId="1F1914A3" wp14:editId="608C6B6B">
+            <wp:extent cx="5895435" cy="2879678"/>
+            <wp:effectExtent l="0" t="0" r="0" b="0"/>
+            <wp:docPr id="7" name="Imagen 7"/>
             <wp:cNvGraphicFramePr>
               <a:graphicFrameLocks xmlns:a="http://schemas.openxmlformats.org/drawingml/2006/main" noChangeAspect="1"/>
             </wp:cNvGraphicFramePr>
@@ -2006,7 +1924,7 @@
                   <pic:spPr>
                     <a:xfrm>
                       <a:off x="0" y="0"/>
-                      <a:ext cx="5612130" cy="274320"/>
+                      <a:ext cx="5899203" cy="2881518"/>
                     </a:xfrm>
                     <a:prstGeom prst="rect">
                       <a:avLst/>
@@ -2021,15 +1939,30 @@
     </w:p>
     <w:p>
       <w:r>
-        <w:t xml:space="preserve">El primer botón que se encuentra a la izquierda es el “buscar” una barra de búsqueda para el encuentro de platos, haciendo su búsqueda por su nombre </w:t>
-      </w:r>
-    </w:p>
-    <w:p>
-      <w:r>
-        <w:t>3.1</w:t>
-      </w:r>
-      <w:r>
-        <w:t xml:space="preserve">“agregar a bandeja” este botón se encarga de agregar platos con un formulario con datos sobre el ingreso que se quiere dar </w:t>
+        <w:t xml:space="preserve">Y terminando con el botón enviar para efectuar el ingreso </w:t>
+      </w:r>
+    </w:p>
+    <w:p/>
+    <w:p/>
+    <w:p/>
+    <w:p/>
+    <w:p>
+      <w:r>
+        <w:t>3.2</w:t>
+      </w:r>
+      <w:r>
+        <w:t xml:space="preserve">“ingredientes” en este </w:t>
+      </w:r>
+      <w:r>
+        <w:t>botón</w:t>
+      </w:r>
+      <w:r>
+        <w:t xml:space="preserve"> se encuentra cada uno de los ingredientes usados junto con acciones para modificarlos o eliminarlos </w:t>
+      </w:r>
+    </w:p>
+    <w:p>
+      <w:r>
+        <w:t xml:space="preserve">Junto a una barra de buscar para la búsqueda por nombre de algún ingrediente </w:t>
       </w:r>
     </w:p>
     <w:p>
@@ -2037,11 +1970,12 @@
         <w:rPr>
           <w:noProof/>
         </w:rPr>
+        <w:lastRenderedPageBreak/>
         <w:drawing>
-          <wp:inline distT="0" distB="0" distL="0" distR="0" wp14:anchorId="1F1914A3" wp14:editId="608C6B6B">
-            <wp:extent cx="5895435" cy="2879678"/>
+          <wp:inline distT="0" distB="0" distL="0" distR="0" wp14:anchorId="701E8EC6" wp14:editId="1B5E07E6">
+            <wp:extent cx="6043567" cy="2941093"/>
             <wp:effectExtent l="0" t="0" r="0" b="0"/>
-            <wp:docPr id="7" name="Imagen 7"/>
+            <wp:docPr id="8" name="Imagen 8"/>
             <wp:cNvGraphicFramePr>
               <a:graphicFrameLocks xmlns:a="http://schemas.openxmlformats.org/drawingml/2006/main" noChangeAspect="1"/>
             </wp:cNvGraphicFramePr>
@@ -2061,7 +1995,7 @@
                   <pic:spPr>
                     <a:xfrm>
                       <a:off x="0" y="0"/>
-                      <a:ext cx="5899203" cy="2881518"/>
+                      <a:ext cx="6055668" cy="2946982"/>
                     </a:xfrm>
                     <a:prstGeom prst="rect">
                       <a:avLst/>
@@ -2076,31 +2010,7 @@
     </w:p>
     <w:p>
       <w:r>
-        <w:t xml:space="preserve">Y terminando con el botón enviar para efectuar el ingreso </w:t>
-      </w:r>
-    </w:p>
-    <w:p/>
-    <w:p/>
-    <w:p/>
-    <w:p/>
-    <w:p>
-      <w:r>
-        <w:lastRenderedPageBreak/>
-        <w:t>3.2</w:t>
-      </w:r>
-      <w:r>
-        <w:t xml:space="preserve">“ingredientes” en este </w:t>
-      </w:r>
-      <w:r>
-        <w:t>botón</w:t>
-      </w:r>
-      <w:r>
-        <w:t xml:space="preserve"> se encuentra cada uno de los ingredientes usados junto con acciones para modificarlos o eliminarlos </w:t>
-      </w:r>
-    </w:p>
-    <w:p>
-      <w:r>
-        <w:t xml:space="preserve">Junto a una barra de buscar para la búsqueda por nombre de algún ingrediente </w:t>
+        <w:t>Modificar ingredientes, se abre este formulario para la modificación del ingrediente seleccionado, funcionando como los anteriores botones “modificar” vistos</w:t>
       </w:r>
     </w:p>
     <w:p>
@@ -2109,10 +2019,10 @@
           <w:noProof/>
         </w:rPr>
         <w:drawing>
-          <wp:inline distT="0" distB="0" distL="0" distR="0" wp14:anchorId="701E8EC6" wp14:editId="1B5E07E6">
-            <wp:extent cx="6043567" cy="2941093"/>
+          <wp:inline distT="0" distB="0" distL="0" distR="0" wp14:anchorId="159E7BB3" wp14:editId="63BD8C21">
+            <wp:extent cx="5431809" cy="4428172"/>
             <wp:effectExtent l="0" t="0" r="0" b="0"/>
-            <wp:docPr id="8" name="Imagen 8"/>
+            <wp:docPr id="9" name="Imagen 9"/>
             <wp:cNvGraphicFramePr>
               <a:graphicFrameLocks xmlns:a="http://schemas.openxmlformats.org/drawingml/2006/main" noChangeAspect="1"/>
             </wp:cNvGraphicFramePr>
@@ -2132,7 +2042,7 @@
                   <pic:spPr>
                     <a:xfrm>
                       <a:off x="0" y="0"/>
-                      <a:ext cx="6055668" cy="2946982"/>
+                      <a:ext cx="5434475" cy="4430345"/>
                     </a:xfrm>
                     <a:prstGeom prst="rect">
                       <a:avLst/>
@@ -2147,7 +2057,8 @@
     </w:p>
     <w:p>
       <w:r>
-        <w:t>Modificar ingredientes, se abre este formulario para la modificación del ingrediente seleccionado, funcionando como los anteriores botones “modificar” vistos</w:t>
+        <w:lastRenderedPageBreak/>
+        <w:t xml:space="preserve">También como de costumbre contando con el botón eliminar y un mensaje de seguridad para la eliminación de un ingrediente </w:t>
       </w:r>
     </w:p>
     <w:p>
@@ -2155,12 +2066,11 @@
         <w:rPr>
           <w:noProof/>
         </w:rPr>
-        <w:lastRenderedPageBreak/>
         <w:drawing>
-          <wp:inline distT="0" distB="0" distL="0" distR="0" wp14:anchorId="159E7BB3" wp14:editId="63BD8C21">
-            <wp:extent cx="5431809" cy="4428172"/>
-            <wp:effectExtent l="0" t="0" r="0" b="0"/>
-            <wp:docPr id="9" name="Imagen 9"/>
+          <wp:inline distT="0" distB="0" distL="0" distR="0" wp14:anchorId="3F7753EA" wp14:editId="5FDB0927">
+            <wp:extent cx="4410691" cy="2695951"/>
+            <wp:effectExtent l="0" t="0" r="9525" b="0"/>
+            <wp:docPr id="10" name="Imagen 10"/>
             <wp:cNvGraphicFramePr>
               <a:graphicFrameLocks xmlns:a="http://schemas.openxmlformats.org/drawingml/2006/main" noChangeAspect="1"/>
             </wp:cNvGraphicFramePr>
@@ -2180,7 +2090,7 @@
                   <pic:spPr>
                     <a:xfrm>
                       <a:off x="0" y="0"/>
-                      <a:ext cx="5434475" cy="4430345"/>
+                      <a:ext cx="4410691" cy="2695951"/>
                     </a:xfrm>
                     <a:prstGeom prst="rect">
                       <a:avLst/>
@@ -2193,9 +2103,13 @@
         </w:drawing>
       </w:r>
     </w:p>
-    <w:p>
-      <w:r>
-        <w:t xml:space="preserve">También como de costumbre contando con el botón eliminar y un mensaje de seguridad para la eliminación de un ingrediente </w:t>
+    <w:p/>
+    <w:p>
+      <w:r>
+        <w:t xml:space="preserve">3.3 </w:t>
+      </w:r>
+      <w:r>
+        <w:t xml:space="preserve">El siguiente apartado es el botón de “pedidos” donde se encuentran los pedidos hechos por los usuarios con los datos importantes de ese pedido como el valor, o cuando se efectuado etc. </w:t>
       </w:r>
     </w:p>
     <w:p>
@@ -2204,10 +2118,10 @@
           <w:noProof/>
         </w:rPr>
         <w:drawing>
-          <wp:inline distT="0" distB="0" distL="0" distR="0" wp14:anchorId="3F7753EA" wp14:editId="5FDB0927">
-            <wp:extent cx="4410691" cy="2695951"/>
-            <wp:effectExtent l="0" t="0" r="9525" b="0"/>
-            <wp:docPr id="10" name="Imagen 10"/>
+          <wp:inline distT="0" distB="0" distL="0" distR="0" wp14:anchorId="47397388" wp14:editId="371C15CA">
+            <wp:extent cx="5612130" cy="895350"/>
+            <wp:effectExtent l="0" t="0" r="7620" b="0"/>
+            <wp:docPr id="21" name="Imagen 21"/>
             <wp:cNvGraphicFramePr>
               <a:graphicFrameLocks xmlns:a="http://schemas.openxmlformats.org/drawingml/2006/main" noChangeAspect="1"/>
             </wp:cNvGraphicFramePr>
@@ -2227,7 +2141,7 @@
                   <pic:spPr>
                     <a:xfrm>
                       <a:off x="0" y="0"/>
-                      <a:ext cx="4410691" cy="2695951"/>
+                      <a:ext cx="5612130" cy="895350"/>
                     </a:xfrm>
                     <a:prstGeom prst="rect">
                       <a:avLst/>
@@ -2240,14 +2154,14 @@
         </w:drawing>
       </w:r>
     </w:p>
-    <w:p/>
-    <w:p>
-      <w:r>
-        <w:lastRenderedPageBreak/>
-        <w:t xml:space="preserve">3.3 </w:t>
-      </w:r>
-      <w:r>
-        <w:t xml:space="preserve">El siguiente apartado es el botón de “pedidos” donde se encuentran los pedidos hechos por los usuarios con los datos importantes de ese pedido como el valor, o cuando se efectuado etc. </w:t>
+    <w:p>
+      <w:r>
+        <w:t xml:space="preserve">Con su botón respectivo de modificar y eliminar </w:t>
+      </w:r>
+    </w:p>
+    <w:p>
+      <w:r>
+        <w:t xml:space="preserve">Donde modificar se ve así </w:t>
       </w:r>
     </w:p>
     <w:p>
@@ -2256,10 +2170,10 @@
           <w:noProof/>
         </w:rPr>
         <w:drawing>
-          <wp:inline distT="0" distB="0" distL="0" distR="0" wp14:anchorId="47397388" wp14:editId="371C15CA">
-            <wp:extent cx="5612130" cy="895350"/>
-            <wp:effectExtent l="0" t="0" r="7620" b="0"/>
-            <wp:docPr id="21" name="Imagen 21"/>
+          <wp:inline distT="0" distB="0" distL="0" distR="0" wp14:anchorId="496AE90A" wp14:editId="74E3E975">
+            <wp:extent cx="5612130" cy="2486025"/>
+            <wp:effectExtent l="0" t="0" r="7620" b="9525"/>
+            <wp:docPr id="22" name="Imagen 22"/>
             <wp:cNvGraphicFramePr>
               <a:graphicFrameLocks xmlns:a="http://schemas.openxmlformats.org/drawingml/2006/main" noChangeAspect="1"/>
             </wp:cNvGraphicFramePr>
@@ -2279,58 +2193,6 @@
                   <pic:spPr>
                     <a:xfrm>
                       <a:off x="0" y="0"/>
-                      <a:ext cx="5612130" cy="895350"/>
-                    </a:xfrm>
-                    <a:prstGeom prst="rect">
-                      <a:avLst/>
-                    </a:prstGeom>
-                  </pic:spPr>
-                </pic:pic>
-              </a:graphicData>
-            </a:graphic>
-          </wp:inline>
-        </w:drawing>
-      </w:r>
-    </w:p>
-    <w:p>
-      <w:r>
-        <w:t xml:space="preserve">Con su botón respectivo de modificar y eliminar </w:t>
-      </w:r>
-    </w:p>
-    <w:p>
-      <w:r>
-        <w:t xml:space="preserve">Donde modificar se ve así </w:t>
-      </w:r>
-    </w:p>
-    <w:p>
-      <w:r>
-        <w:rPr>
-          <w:noProof/>
-        </w:rPr>
-        <w:drawing>
-          <wp:inline distT="0" distB="0" distL="0" distR="0" wp14:anchorId="496AE90A" wp14:editId="74E3E975">
-            <wp:extent cx="5612130" cy="2486025"/>
-            <wp:effectExtent l="0" t="0" r="7620" b="9525"/>
-            <wp:docPr id="22" name="Imagen 22"/>
-            <wp:cNvGraphicFramePr>
-              <a:graphicFrameLocks xmlns:a="http://schemas.openxmlformats.org/drawingml/2006/main" noChangeAspect="1"/>
-            </wp:cNvGraphicFramePr>
-            <a:graphic xmlns:a="http://schemas.openxmlformats.org/drawingml/2006/main">
-              <a:graphicData uri="http://schemas.openxmlformats.org/drawingml/2006/picture">
-                <pic:pic xmlns:pic="http://schemas.openxmlformats.org/drawingml/2006/picture">
-                  <pic:nvPicPr>
-                    <pic:cNvPr id="1" name=""/>
-                    <pic:cNvPicPr/>
-                  </pic:nvPicPr>
-                  <pic:blipFill>
-                    <a:blip r:embed="rId30"/>
-                    <a:stretch>
-                      <a:fillRect/>
-                    </a:stretch>
-                  </pic:blipFill>
-                  <pic:spPr>
-                    <a:xfrm>
-                      <a:off x="0" y="0"/>
                       <a:ext cx="5612130" cy="2486025"/>
                     </a:xfrm>
                     <a:prstGeom prst="rect">
@@ -2346,6 +2208,7 @@
     </w:p>
     <w:p>
       <w:r>
+        <w:lastRenderedPageBreak/>
         <w:t xml:space="preserve">Y el eliminar con su respectivo mensaje de seguridad </w:t>
       </w:r>
     </w:p>
@@ -2362,26 +2225,29 @@
     <w:p/>
     <w:p>
       <w:r>
+        <w:t>Siguiendo con la barra superior</w:t>
+      </w:r>
+    </w:p>
+    <w:p>
+      <w:r>
+        <w:t xml:space="preserve">3.4 </w:t>
+      </w:r>
+      <w:r>
+        <w:t xml:space="preserve">Lo siguiente </w:t>
+      </w:r>
+      <w:r>
+        <w:t>sería</w:t>
+      </w:r>
+      <w:r>
+        <w:t xml:space="preserve"> el apartado de “modificar usuario” en este botón como su nombre indica se podrá modificar datos de los usuarios ingresados en el sistema </w:t>
+      </w:r>
+    </w:p>
+    <w:p>
+      <w:r>
+        <w:rPr>
+          <w:noProof/>
+        </w:rPr>
         <w:lastRenderedPageBreak/>
-        <w:t>Siguiendo con la barra superior</w:t>
-      </w:r>
-    </w:p>
-    <w:p>
-      <w:r>
-        <w:t xml:space="preserve">3.4 </w:t>
-      </w:r>
-      <w:r>
-        <w:t xml:space="preserve">Lo siguiente </w:t>
-      </w:r>
-      <w:r>
-        <w:t>sería</w:t>
-      </w:r>
-      <w:r>
-        <w:t xml:space="preserve"> el apartado de “modificar usuario” en este botón como su nombre indica se podrá modificar datos de los usuarios ingresados en el sistema </w:t>
-      </w:r>
-    </w:p>
-    <w:p>
-      <w:r>
         <w:drawing>
           <wp:inline distT="0" distB="0" distL="0" distR="0" wp14:anchorId="669F2C57" wp14:editId="10AF2BB3">
             <wp:extent cx="2644592" cy="6144260"/>
@@ -2398,7 +2264,7 @@
                     <pic:cNvPicPr/>
                   </pic:nvPicPr>
                   <pic:blipFill>
-                    <a:blip r:embed="rId31"/>
+                    <a:blip r:embed="rId30"/>
                     <a:stretch>
                       <a:fillRect/>
                     </a:stretch>
@@ -2478,6 +2344,7 @@
         <w:rPr>
           <w:noProof/>
         </w:rPr>
+        <w:lastRenderedPageBreak/>
         <mc:AlternateContent>
           <mc:Choice Requires="wps">
             <w:drawing>
@@ -2570,7 +2437,7 @@
                     <pic:cNvPicPr/>
                   </pic:nvPicPr>
                   <pic:blipFill>
-                    <a:blip r:embed="rId32"/>
+                    <a:blip r:embed="rId31"/>
                     <a:stretch>
                       <a:fillRect/>
                     </a:stretch>
@@ -2601,6 +2468,9 @@
     </w:p>
     <w:p>
       <w:r>
+        <w:rPr>
+          <w:noProof/>
+        </w:rPr>
         <w:drawing>
           <wp:inline distT="0" distB="0" distL="0" distR="0" wp14:anchorId="4B4277C9" wp14:editId="4B645238">
             <wp:extent cx="2146300" cy="5287890"/>
@@ -2617,7 +2487,7 @@
                     <pic:cNvPicPr/>
                   </pic:nvPicPr>
                   <pic:blipFill>
-                    <a:blip r:embed="rId33"/>
+                    <a:blip r:embed="rId32"/>
                     <a:stretch>
                       <a:fillRect/>
                     </a:stretch>
@@ -2653,7 +2523,7 @@
     </w:p>
     <w:p/>
     <w:sectPr>
-      <w:headerReference w:type="default" r:id="rId34"/>
+      <w:headerReference w:type="default" r:id="rId33"/>
       <w:pgSz w:w="12240" w:h="15840"/>
       <w:pgMar w:top="1417" w:right="1701" w:bottom="1417" w:left="1701" w:header="708" w:footer="708" w:gutter="0"/>
       <w:cols w:space="708"/>
